--- a/note/note.docx
+++ b/note/note.docx
@@ -2,6 +2,135 @@
 <file path=word/document.xml><?xml version="1.0" encoding="utf-8"?>
 <w:document xmlns:wpc="http://schemas.microsoft.com/office/word/2010/wordprocessingCanvas" xmlns:mc="http://schemas.openxmlformats.org/markup-compatibility/2006" xmlns:o="urn:schemas-microsoft-com:office:office" xmlns:r="http://schemas.openxmlformats.org/officeDocument/2006/relationships" xmlns:m="http://schemas.openxmlformats.org/officeDocument/2006/math" xmlns:v="urn:schemas-microsoft-com:vml" xmlns:wp14="http://schemas.microsoft.com/office/word/2010/wordprocessingDrawing" xmlns:wp="http://schemas.openxmlformats.org/drawingml/2006/wordprocessingDrawing" xmlns:w10="urn:schemas-microsoft-com:office:word" xmlns:w="http://schemas.openxmlformats.org/wordprocessingml/2006/main" xmlns:w14="http://schemas.microsoft.com/office/word/2010/wordml" xmlns:wpg="http://schemas.microsoft.com/office/word/2010/wordprocessingGroup" xmlns:wpi="http://schemas.microsoft.com/office/word/2010/wordprocessingInk" xmlns:wne="http://schemas.microsoft.com/office/word/2006/wordml" xmlns:wps="http://schemas.microsoft.com/office/word/2010/wordprocessingShape" mc:Ignorable="w14 wp14">
   <w:body>
+    <w:p>
+      <w:pPr>
+        <w:pStyle w:val="a7"/>
+        <w:numPr>
+          <w:ilvl w:val="0"/>
+          <w:numId w:val="1"/>
+        </w:numPr>
+        <w:shd w:val="clear" w:color="auto" w:fill="1E1E1E"/>
+        <w:spacing w:line="285" w:lineRule="atLeast"/>
+        <w:ind w:firstLineChars="0"/>
+        <w:rPr>
+          <w:rFonts w:ascii="Consolas" w:hAnsi="Consolas"/>
+          <w:color w:val="C586C0"/>
+          <w:szCs w:val="21"/>
+        </w:rPr>
+      </w:pPr>
+      <w:r>
+        <w:rPr>
+          <w:rFonts w:ascii="Consolas" w:hAnsi="Consolas"/>
+          <w:color w:val="C586C0"/>
+          <w:szCs w:val="21"/>
+        </w:rPr>
+        <w:t>logout/add doctor/ del</w:t>
+      </w:r>
+      <w:r>
+        <w:rPr>
+          <w:rFonts w:ascii="Consolas" w:hAnsi="Consolas"/>
+          <w:color w:val="C586C0"/>
+          <w:szCs w:val="21"/>
+        </w:rPr>
+        <w:t xml:space="preserve"> </w:t>
+      </w:r>
+      <w:r>
+        <w:rPr>
+          <w:rFonts w:ascii="Consolas" w:hAnsi="Consolas"/>
+          <w:color w:val="C586C0"/>
+          <w:szCs w:val="21"/>
+        </w:rPr>
+        <w:t xml:space="preserve">doctor cannot </w:t>
+      </w:r>
+      <w:r>
+        <w:rPr>
+          <w:rFonts w:ascii="Consolas" w:hAnsi="Consolas"/>
+          <w:color w:val="C586C0"/>
+          <w:szCs w:val="21"/>
+        </w:rPr>
+        <w:t>logging</w:t>
+      </w:r>
+    </w:p>
+    <w:p>
+      <w:pPr>
+        <w:pStyle w:val="a7"/>
+        <w:numPr>
+          <w:ilvl w:val="0"/>
+          <w:numId w:val="1"/>
+        </w:numPr>
+        <w:shd w:val="clear" w:color="auto" w:fill="1E1E1E"/>
+        <w:spacing w:line="285" w:lineRule="atLeast"/>
+        <w:ind w:firstLineChars="0"/>
+        <w:rPr>
+          <w:rFonts w:ascii="Consolas" w:hAnsi="Consolas"/>
+          <w:color w:val="C586C0"/>
+          <w:szCs w:val="21"/>
+        </w:rPr>
+      </w:pPr>
+      <w:r>
+        <w:rPr>
+          <w:rFonts w:ascii="Consolas" w:hAnsi="Consolas"/>
+          <w:color w:val="C586C0"/>
+          <w:szCs w:val="21"/>
+        </w:rPr>
+        <w:t>table</w:t>
+      </w:r>
+    </w:p>
+    <w:p>
+      <w:pPr>
+        <w:shd w:val="clear" w:color="auto" w:fill="1E1E1E"/>
+        <w:spacing w:line="285" w:lineRule="atLeast"/>
+        <w:rPr>
+          <w:rFonts w:ascii="Consolas" w:hAnsi="Consolas"/>
+          <w:color w:val="C586C0"/>
+          <w:szCs w:val="21"/>
+        </w:rPr>
+      </w:pPr>
+    </w:p>
+    <w:p>
+      <w:pPr>
+        <w:shd w:val="clear" w:color="auto" w:fill="1E1E1E"/>
+        <w:spacing w:line="285" w:lineRule="atLeast"/>
+        <w:rPr>
+          <w:rFonts w:ascii="Consolas" w:hAnsi="Consolas"/>
+          <w:color w:val="C586C0"/>
+          <w:szCs w:val="21"/>
+        </w:rPr>
+      </w:pPr>
+    </w:p>
+    <w:p>
+      <w:pPr>
+        <w:shd w:val="clear" w:color="auto" w:fill="1E1E1E"/>
+        <w:spacing w:line="285" w:lineRule="atLeast"/>
+        <w:rPr>
+          <w:rFonts w:ascii="Consolas" w:hAnsi="Consolas"/>
+          <w:color w:val="C586C0"/>
+          <w:szCs w:val="21"/>
+        </w:rPr>
+      </w:pPr>
+    </w:p>
+    <w:p>
+      <w:pPr>
+        <w:shd w:val="clear" w:color="auto" w:fill="1E1E1E"/>
+        <w:spacing w:line="285" w:lineRule="atLeast"/>
+        <w:rPr>
+          <w:rFonts w:ascii="Consolas" w:hAnsi="Consolas"/>
+          <w:color w:val="C586C0"/>
+          <w:szCs w:val="21"/>
+        </w:rPr>
+      </w:pPr>
+    </w:p>
+    <w:p>
+      <w:pPr>
+        <w:shd w:val="clear" w:color="auto" w:fill="1E1E1E"/>
+        <w:spacing w:line="285" w:lineRule="atLeast"/>
+        <w:rPr>
+          <w:rFonts w:ascii="Consolas" w:hAnsi="Consolas"/>
+          <w:color w:val="C586C0"/>
+          <w:szCs w:val="21"/>
+        </w:rPr>
+      </w:pPr>
+    </w:p>
     <w:p>
       <w:pPr>
         <w:shd w:val="clear" w:color="auto" w:fill="1E1E1E"/>
@@ -145,296 +274,6 @@
             <wp:extent cx="5274310" cy="3420976"/>
             <wp:effectExtent l="0" t="0" r="2540" b="8255"/>
             <wp:docPr id="1" name="图片 1"/>
-            <wp:cNvGraphicFramePr>
-              <a:graphicFrameLocks xmlns:a="http://schemas.openxmlformats.org/drawingml/2006/main" noChangeAspect="1"/>
-            </wp:cNvGraphicFramePr>
-            <a:graphic xmlns:a="http://schemas.openxmlformats.org/drawingml/2006/main">
-              <a:graphicData uri="http://schemas.openxmlformats.org/drawingml/2006/picture">
-                <pic:pic xmlns:pic="http://schemas.openxmlformats.org/drawingml/2006/picture">
-                  <pic:nvPicPr>
-                    <pic:cNvPr id="0" name=""/>
-                    <pic:cNvPicPr/>
-                  </pic:nvPicPr>
-                  <pic:blipFill>
-                    <a:blip r:embed="rId7"/>
-                    <a:stretch>
-                      <a:fillRect/>
-                    </a:stretch>
-                  </pic:blipFill>
-                  <pic:spPr>
-                    <a:xfrm>
-                      <a:off x="0" y="0"/>
-                      <a:ext cx="5274310" cy="3420976"/>
-                    </a:xfrm>
-                    <a:prstGeom prst="rect">
-                      <a:avLst/>
-                    </a:prstGeom>
-                  </pic:spPr>
-                </pic:pic>
-              </a:graphicData>
-            </a:graphic>
-          </wp:inline>
-        </w:drawing>
-      </w:r>
-    </w:p>
-    <w:p>
-      <w:pPr>
-        <w:rPr>
-          <w:rFonts w:hint="eastAsia"/>
-        </w:rPr>
-      </w:pPr>
-    </w:p>
-    <w:p>
-      <w:pPr>
-        <w:rPr>
-          <w:rFonts w:hint="eastAsia"/>
-        </w:rPr>
-      </w:pPr>
-    </w:p>
-    <w:p>
-      <w:pPr>
-        <w:rPr>
-          <w:rFonts w:hint="eastAsia"/>
-        </w:rPr>
-      </w:pPr>
-    </w:p>
-    <w:p>
-      <w:pPr>
-        <w:rPr>
-          <w:rFonts w:hint="eastAsia"/>
-          <w:noProof/>
-        </w:rPr>
-      </w:pPr>
-      <w:r>
-        <w:rPr>
-          <w:noProof/>
-        </w:rPr>
-        <w:t>A</w:t>
-      </w:r>
-      <w:r>
-        <w:rPr>
-          <w:rFonts w:hint="eastAsia"/>
-          <w:noProof/>
-        </w:rPr>
-        <w:t>nt design:</w:t>
-      </w:r>
-    </w:p>
-    <w:p>
-      <w:pPr>
-        <w:widowControl/>
-        <w:shd w:val="clear" w:color="auto" w:fill="1E1E1E"/>
-        <w:spacing w:line="285" w:lineRule="atLeast"/>
-        <w:jc w:val="left"/>
-        <w:rPr>
-          <w:rFonts w:ascii="Consolas" w:eastAsia="宋体" w:hAnsi="Consolas" w:cs="宋体"/>
-          <w:color w:val="D4D4D4"/>
-          <w:kern w:val="0"/>
-          <w:szCs w:val="21"/>
-        </w:rPr>
-      </w:pPr>
-      <w:r>
-        <w:rPr>
-          <w:rFonts w:ascii="Consolas" w:eastAsia="宋体" w:hAnsi="Consolas" w:cs="宋体"/>
-          <w:color w:val="C586C0"/>
-          <w:kern w:val="0"/>
-          <w:szCs w:val="21"/>
-        </w:rPr>
-        <w:t>import</w:t>
-      </w:r>
-      <w:r>
-        <w:rPr>
-          <w:rFonts w:ascii="Consolas" w:eastAsia="宋体" w:hAnsi="Consolas" w:cs="宋体"/>
-          <w:color w:val="D4D4D4"/>
-          <w:kern w:val="0"/>
-          <w:szCs w:val="21"/>
-        </w:rPr>
-        <w:t> { </w:t>
-      </w:r>
-      <w:r>
-        <w:rPr>
-          <w:rFonts w:ascii="Consolas" w:eastAsia="宋体" w:hAnsi="Consolas" w:cs="宋体"/>
-          <w:color w:val="9CDCFE"/>
-          <w:kern w:val="0"/>
-          <w:szCs w:val="21"/>
-        </w:rPr>
-        <w:t>Button</w:t>
-      </w:r>
-      <w:r>
-        <w:rPr>
-          <w:rFonts w:ascii="Consolas" w:eastAsia="宋体" w:hAnsi="Consolas" w:cs="宋体"/>
-          <w:color w:val="D4D4D4"/>
-          <w:kern w:val="0"/>
-          <w:szCs w:val="21"/>
-        </w:rPr>
-        <w:t> } </w:t>
-      </w:r>
-      <w:r>
-        <w:rPr>
-          <w:rFonts w:ascii="Consolas" w:eastAsia="宋体" w:hAnsi="Consolas" w:cs="宋体"/>
-          <w:color w:val="C586C0"/>
-          <w:kern w:val="0"/>
-          <w:szCs w:val="21"/>
-        </w:rPr>
-        <w:t>from</w:t>
-      </w:r>
-      <w:r>
-        <w:rPr>
-          <w:rFonts w:ascii="Consolas" w:eastAsia="宋体" w:hAnsi="Consolas" w:cs="宋体"/>
-          <w:color w:val="D4D4D4"/>
-          <w:kern w:val="0"/>
-          <w:szCs w:val="21"/>
-        </w:rPr>
-        <w:t> </w:t>
-      </w:r>
-      <w:r>
-        <w:rPr>
-          <w:rFonts w:ascii="Consolas" w:eastAsia="宋体" w:hAnsi="Consolas" w:cs="宋体"/>
-          <w:color w:val="CE9178"/>
-          <w:kern w:val="0"/>
-          <w:szCs w:val="21"/>
-        </w:rPr>
-        <w:t>'</w:t>
-      </w:r>
-      <w:proofErr w:type="spellStart"/>
-      <w:r>
-        <w:rPr>
-          <w:rFonts w:ascii="Consolas" w:eastAsia="宋体" w:hAnsi="Consolas" w:cs="宋体"/>
-          <w:color w:val="CE9178"/>
-          <w:kern w:val="0"/>
-          <w:szCs w:val="21"/>
-        </w:rPr>
-        <w:t>antd</w:t>
-      </w:r>
-      <w:proofErr w:type="spellEnd"/>
-      <w:r>
-        <w:rPr>
-          <w:rFonts w:ascii="Consolas" w:eastAsia="宋体" w:hAnsi="Consolas" w:cs="宋体"/>
-          <w:color w:val="CE9178"/>
-          <w:kern w:val="0"/>
-          <w:szCs w:val="21"/>
-        </w:rPr>
-        <w:t>'</w:t>
-      </w:r>
-      <w:r>
-        <w:rPr>
-          <w:rFonts w:ascii="Consolas" w:eastAsia="宋体" w:hAnsi="Consolas" w:cs="宋体"/>
-          <w:color w:val="D4D4D4"/>
-          <w:kern w:val="0"/>
-          <w:szCs w:val="21"/>
-        </w:rPr>
-        <w:t>;</w:t>
-      </w:r>
-    </w:p>
-    <w:p>
-      <w:pPr>
-        <w:widowControl/>
-        <w:shd w:val="clear" w:color="auto" w:fill="1E1E1E"/>
-        <w:spacing w:line="285" w:lineRule="atLeast"/>
-        <w:jc w:val="left"/>
-        <w:rPr>
-          <w:rFonts w:ascii="Consolas" w:eastAsia="宋体" w:hAnsi="Consolas" w:cs="宋体"/>
-          <w:color w:val="D4D4D4"/>
-          <w:kern w:val="0"/>
-          <w:szCs w:val="21"/>
-        </w:rPr>
-      </w:pPr>
-      <w:r>
-        <w:rPr>
-          <w:rFonts w:ascii="Consolas" w:eastAsia="宋体" w:hAnsi="Consolas" w:cs="宋体"/>
-          <w:color w:val="C586C0"/>
-          <w:kern w:val="0"/>
-          <w:szCs w:val="21"/>
-        </w:rPr>
-        <w:t>import</w:t>
-      </w:r>
-      <w:r>
-        <w:rPr>
-          <w:rFonts w:ascii="Consolas" w:eastAsia="宋体" w:hAnsi="Consolas" w:cs="宋体"/>
-          <w:color w:val="D4D4D4"/>
-          <w:kern w:val="0"/>
-          <w:szCs w:val="21"/>
-        </w:rPr>
-        <w:t> </w:t>
-      </w:r>
-      <w:r>
-        <w:rPr>
-          <w:rFonts w:ascii="Consolas" w:eastAsia="宋体" w:hAnsi="Consolas" w:cs="宋体"/>
-          <w:color w:val="CE9178"/>
-          <w:kern w:val="0"/>
-          <w:szCs w:val="21"/>
-        </w:rPr>
-        <w:t>'</w:t>
-      </w:r>
-      <w:proofErr w:type="spellStart"/>
-      <w:r>
-        <w:rPr>
-          <w:rFonts w:ascii="Consolas" w:eastAsia="宋体" w:hAnsi="Consolas" w:cs="宋体"/>
-          <w:color w:val="CE9178"/>
-          <w:kern w:val="0"/>
-          <w:szCs w:val="21"/>
-        </w:rPr>
-        <w:t>antd</w:t>
-      </w:r>
-      <w:proofErr w:type="spellEnd"/>
-      <w:r>
-        <w:rPr>
-          <w:rFonts w:ascii="Consolas" w:eastAsia="宋体" w:hAnsi="Consolas" w:cs="宋体"/>
-          <w:color w:val="CE9178"/>
-          <w:kern w:val="0"/>
-          <w:szCs w:val="21"/>
-        </w:rPr>
-        <w:t>/</w:t>
-      </w:r>
-      <w:proofErr w:type="spellStart"/>
-      <w:r>
-        <w:rPr>
-          <w:rFonts w:ascii="Consolas" w:eastAsia="宋体" w:hAnsi="Consolas" w:cs="宋体"/>
-          <w:color w:val="CE9178"/>
-          <w:kern w:val="0"/>
-          <w:szCs w:val="21"/>
-        </w:rPr>
-        <w:t>dist</w:t>
-      </w:r>
-      <w:proofErr w:type="spellEnd"/>
-      <w:r>
-        <w:rPr>
-          <w:rFonts w:ascii="Consolas" w:eastAsia="宋体" w:hAnsi="Consolas" w:cs="宋体"/>
-          <w:color w:val="CE9178"/>
-          <w:kern w:val="0"/>
-          <w:szCs w:val="21"/>
-        </w:rPr>
-        <w:t>/antd.css'</w:t>
-      </w:r>
-    </w:p>
-    <w:p>
-      <w:pPr>
-        <w:rPr>
-          <w:rFonts w:hint="eastAsia"/>
-        </w:rPr>
-      </w:pPr>
-    </w:p>
-    <w:p>
-      <w:pPr>
-        <w:rPr>
-          <w:rFonts w:hint="eastAsia"/>
-        </w:rPr>
-      </w:pPr>
-    </w:p>
-    <w:p>
-      <w:pPr>
-        <w:rPr>
-          <w:rFonts w:hint="eastAsia"/>
-        </w:rPr>
-      </w:pPr>
-      <w:r>
-        <w:rPr>
-          <w:noProof/>
-        </w:rPr>
-        <w:drawing>
-          <wp:inline distT="0" distB="0" distL="0" distR="0" wp14:anchorId="48C5B371" wp14:editId="046D8263">
-            <wp:extent cx="5274310" cy="1394274"/>
-            <wp:effectExtent l="0" t="0" r="2540" b="0"/>
-            <wp:docPr id="3" name="图片 3"/>
             <wp:cNvGraphicFramePr>
               <a:graphicFrameLocks xmlns:a="http://schemas.openxmlformats.org/drawingml/2006/main" noChangeAspect="1"/>
             </wp:cNvGraphicFramePr>
@@ -454,7 +293,7 @@
                   <pic:spPr>
                     <a:xfrm>
                       <a:off x="0" y="0"/>
-                      <a:ext cx="5274310" cy="1394274"/>
+                      <a:ext cx="5274310" cy="3420976"/>
                     </a:xfrm>
                     <a:prstGeom prst="rect">
                       <a:avLst/>
@@ -473,68 +312,258 @@
           <w:rFonts w:hint="eastAsia"/>
         </w:rPr>
       </w:pPr>
-      <w:r>
-        <w:t>R</w:t>
-      </w:r>
-      <w:r>
-        <w:rPr>
-          <w:rFonts w:hint="eastAsia"/>
-        </w:rPr>
-        <w:t xml:space="preserve">ender </w:t>
-      </w:r>
-      <w:r>
-        <w:rPr>
-          <w:rFonts w:hint="eastAsia"/>
-        </w:rPr>
-        <w:t>有两个返回的话要有（）而且要用</w:t>
-      </w:r>
-      <w:r>
-        <w:rPr>
-          <w:rFonts w:hint="eastAsia"/>
-        </w:rPr>
-        <w:t>&lt;div&gt;</w:t>
-      </w:r>
-      <w:r>
-        <w:rPr>
-          <w:rFonts w:hint="eastAsia"/>
-        </w:rPr>
-        <w:t>或者其他包裹起来</w:t>
-      </w:r>
-    </w:p>
-    <w:p>
-      <w:pPr>
-        <w:rPr>
-          <w:rFonts w:hint="eastAsia"/>
-        </w:rPr>
-      </w:pPr>
-      <w:r>
-        <w:rPr>
-          <w:rFonts w:hint="eastAsia"/>
-        </w:rPr>
-        <w:t>解决方法：引用</w:t>
-      </w:r>
-      <w:r>
-        <w:rPr>
-          <w:rFonts w:hint="eastAsia"/>
-        </w:rPr>
-        <w:t>Fragment</w:t>
-      </w:r>
-    </w:p>
-    <w:p>
-      <w:pPr>
-        <w:rPr>
-          <w:rFonts w:hint="eastAsia"/>
-        </w:rPr>
-      </w:pPr>
-      <w:r>
-        <w:rPr>
+    </w:p>
+    <w:p>
+      <w:pPr>
+        <w:rPr>
+          <w:rFonts w:hint="eastAsia"/>
+        </w:rPr>
+      </w:pPr>
+    </w:p>
+    <w:p>
+      <w:pPr>
+        <w:rPr>
+          <w:rFonts w:hint="eastAsia"/>
+        </w:rPr>
+      </w:pPr>
+    </w:p>
+    <w:p>
+      <w:pPr>
+        <w:rPr>
+          <w:rFonts w:hint="eastAsia"/>
           <w:noProof/>
         </w:rPr>
+      </w:pPr>
+      <w:r>
+        <w:rPr>
+          <w:noProof/>
+        </w:rPr>
+        <w:t>A</w:t>
+      </w:r>
+      <w:r>
+        <w:rPr>
+          <w:rFonts w:hint="eastAsia"/>
+          <w:noProof/>
+        </w:rPr>
+        <w:t>nt design:</w:t>
+      </w:r>
+    </w:p>
+    <w:p>
+      <w:pPr>
+        <w:widowControl/>
+        <w:shd w:val="clear" w:color="auto" w:fill="1E1E1E"/>
+        <w:spacing w:line="285" w:lineRule="atLeast"/>
+        <w:jc w:val="left"/>
+        <w:rPr>
+          <w:rFonts w:ascii="Consolas" w:eastAsia="宋体" w:hAnsi="Consolas" w:cs="宋体"/>
+          <w:color w:val="D4D4D4"/>
+          <w:kern w:val="0"/>
+          <w:szCs w:val="21"/>
+        </w:rPr>
+      </w:pPr>
+      <w:r>
+        <w:rPr>
+          <w:rFonts w:ascii="Consolas" w:eastAsia="宋体" w:hAnsi="Consolas" w:cs="宋体"/>
+          <w:color w:val="C586C0"/>
+          <w:kern w:val="0"/>
+          <w:szCs w:val="21"/>
+        </w:rPr>
+        <w:t>import</w:t>
+      </w:r>
+      <w:r>
+        <w:rPr>
+          <w:rFonts w:ascii="Consolas" w:eastAsia="宋体" w:hAnsi="Consolas" w:cs="宋体"/>
+          <w:color w:val="D4D4D4"/>
+          <w:kern w:val="0"/>
+          <w:szCs w:val="21"/>
+        </w:rPr>
+        <w:t> { </w:t>
+      </w:r>
+      <w:r>
+        <w:rPr>
+          <w:rFonts w:ascii="Consolas" w:eastAsia="宋体" w:hAnsi="Consolas" w:cs="宋体"/>
+          <w:color w:val="9CDCFE"/>
+          <w:kern w:val="0"/>
+          <w:szCs w:val="21"/>
+        </w:rPr>
+        <w:t>Button</w:t>
+      </w:r>
+      <w:r>
+        <w:rPr>
+          <w:rFonts w:ascii="Consolas" w:eastAsia="宋体" w:hAnsi="Consolas" w:cs="宋体"/>
+          <w:color w:val="D4D4D4"/>
+          <w:kern w:val="0"/>
+          <w:szCs w:val="21"/>
+        </w:rPr>
+        <w:t> } </w:t>
+      </w:r>
+      <w:r>
+        <w:rPr>
+          <w:rFonts w:ascii="Consolas" w:eastAsia="宋体" w:hAnsi="Consolas" w:cs="宋体"/>
+          <w:color w:val="C586C0"/>
+          <w:kern w:val="0"/>
+          <w:szCs w:val="21"/>
+        </w:rPr>
+        <w:t>from</w:t>
+      </w:r>
+      <w:r>
+        <w:rPr>
+          <w:rFonts w:ascii="Consolas" w:eastAsia="宋体" w:hAnsi="Consolas" w:cs="宋体"/>
+          <w:color w:val="D4D4D4"/>
+          <w:kern w:val="0"/>
+          <w:szCs w:val="21"/>
+        </w:rPr>
+        <w:t> </w:t>
+      </w:r>
+      <w:r>
+        <w:rPr>
+          <w:rFonts w:ascii="Consolas" w:eastAsia="宋体" w:hAnsi="Consolas" w:cs="宋体"/>
+          <w:color w:val="CE9178"/>
+          <w:kern w:val="0"/>
+          <w:szCs w:val="21"/>
+        </w:rPr>
+        <w:t>'</w:t>
+      </w:r>
+      <w:proofErr w:type="spellStart"/>
+      <w:r>
+        <w:rPr>
+          <w:rFonts w:ascii="Consolas" w:eastAsia="宋体" w:hAnsi="Consolas" w:cs="宋体"/>
+          <w:color w:val="CE9178"/>
+          <w:kern w:val="0"/>
+          <w:szCs w:val="21"/>
+        </w:rPr>
+        <w:t>antd</w:t>
+      </w:r>
+      <w:proofErr w:type="spellEnd"/>
+      <w:r>
+        <w:rPr>
+          <w:rFonts w:ascii="Consolas" w:eastAsia="宋体" w:hAnsi="Consolas" w:cs="宋体"/>
+          <w:color w:val="CE9178"/>
+          <w:kern w:val="0"/>
+          <w:szCs w:val="21"/>
+        </w:rPr>
+        <w:t>'</w:t>
+      </w:r>
+      <w:r>
+        <w:rPr>
+          <w:rFonts w:ascii="Consolas" w:eastAsia="宋体" w:hAnsi="Consolas" w:cs="宋体"/>
+          <w:color w:val="D4D4D4"/>
+          <w:kern w:val="0"/>
+          <w:szCs w:val="21"/>
+        </w:rPr>
+        <w:t>;</w:t>
+      </w:r>
+    </w:p>
+    <w:p>
+      <w:pPr>
+        <w:widowControl/>
+        <w:shd w:val="clear" w:color="auto" w:fill="1E1E1E"/>
+        <w:spacing w:line="285" w:lineRule="atLeast"/>
+        <w:jc w:val="left"/>
+        <w:rPr>
+          <w:rFonts w:ascii="Consolas" w:eastAsia="宋体" w:hAnsi="Consolas" w:cs="宋体"/>
+          <w:color w:val="D4D4D4"/>
+          <w:kern w:val="0"/>
+          <w:szCs w:val="21"/>
+        </w:rPr>
+      </w:pPr>
+      <w:r>
+        <w:rPr>
+          <w:rFonts w:ascii="Consolas" w:eastAsia="宋体" w:hAnsi="Consolas" w:cs="宋体"/>
+          <w:color w:val="C586C0"/>
+          <w:kern w:val="0"/>
+          <w:szCs w:val="21"/>
+        </w:rPr>
+        <w:t>import</w:t>
+      </w:r>
+      <w:r>
+        <w:rPr>
+          <w:rFonts w:ascii="Consolas" w:eastAsia="宋体" w:hAnsi="Consolas" w:cs="宋体"/>
+          <w:color w:val="D4D4D4"/>
+          <w:kern w:val="0"/>
+          <w:szCs w:val="21"/>
+        </w:rPr>
+        <w:t> </w:t>
+      </w:r>
+      <w:r>
+        <w:rPr>
+          <w:rFonts w:ascii="Consolas" w:eastAsia="宋体" w:hAnsi="Consolas" w:cs="宋体"/>
+          <w:color w:val="CE9178"/>
+          <w:kern w:val="0"/>
+          <w:szCs w:val="21"/>
+        </w:rPr>
+        <w:t>'</w:t>
+      </w:r>
+      <w:proofErr w:type="spellStart"/>
+      <w:r>
+        <w:rPr>
+          <w:rFonts w:ascii="Consolas" w:eastAsia="宋体" w:hAnsi="Consolas" w:cs="宋体"/>
+          <w:color w:val="CE9178"/>
+          <w:kern w:val="0"/>
+          <w:szCs w:val="21"/>
+        </w:rPr>
+        <w:t>antd</w:t>
+      </w:r>
+      <w:proofErr w:type="spellEnd"/>
+      <w:r>
+        <w:rPr>
+          <w:rFonts w:ascii="Consolas" w:eastAsia="宋体" w:hAnsi="Consolas" w:cs="宋体"/>
+          <w:color w:val="CE9178"/>
+          <w:kern w:val="0"/>
+          <w:szCs w:val="21"/>
+        </w:rPr>
+        <w:t>/</w:t>
+      </w:r>
+      <w:proofErr w:type="spellStart"/>
+      <w:r>
+        <w:rPr>
+          <w:rFonts w:ascii="Consolas" w:eastAsia="宋体" w:hAnsi="Consolas" w:cs="宋体"/>
+          <w:color w:val="CE9178"/>
+          <w:kern w:val="0"/>
+          <w:szCs w:val="21"/>
+        </w:rPr>
+        <w:t>dist</w:t>
+      </w:r>
+      <w:proofErr w:type="spellEnd"/>
+      <w:r>
+        <w:rPr>
+          <w:rFonts w:ascii="Consolas" w:eastAsia="宋体" w:hAnsi="Consolas" w:cs="宋体"/>
+          <w:color w:val="CE9178"/>
+          <w:kern w:val="0"/>
+          <w:szCs w:val="21"/>
+        </w:rPr>
+        <w:t>/antd.css'</w:t>
+      </w:r>
+    </w:p>
+    <w:p>
+      <w:pPr>
+        <w:rPr>
+          <w:rFonts w:hint="eastAsia"/>
+        </w:rPr>
+      </w:pPr>
+    </w:p>
+    <w:p>
+      <w:pPr>
+        <w:rPr>
+          <w:rFonts w:hint="eastAsia"/>
+        </w:rPr>
+      </w:pPr>
+    </w:p>
+    <w:p>
+      <w:pPr>
+        <w:rPr>
+          <w:rFonts w:hint="eastAsia"/>
+        </w:rPr>
+      </w:pPr>
+      <w:r>
+        <w:rPr>
+          <w:noProof/>
+        </w:rPr>
         <w:drawing>
-          <wp:inline distT="0" distB="0" distL="0" distR="0" wp14:anchorId="2EEF17C0" wp14:editId="256EE7A2">
-            <wp:extent cx="4991100" cy="476250"/>
-            <wp:effectExtent l="0" t="0" r="0" b="0"/>
-            <wp:docPr id="4" name="图片 4"/>
+          <wp:inline distT="0" distB="0" distL="0" distR="0" wp14:anchorId="48C5B371" wp14:editId="046D8263">
+            <wp:extent cx="5274310" cy="1394274"/>
+            <wp:effectExtent l="0" t="0" r="2540" b="0"/>
+            <wp:docPr id="3" name="图片 3"/>
             <wp:cNvGraphicFramePr>
               <a:graphicFrameLocks xmlns:a="http://schemas.openxmlformats.org/drawingml/2006/main" noChangeAspect="1"/>
             </wp:cNvGraphicFramePr>
@@ -554,7 +583,7 @@
                   <pic:spPr>
                     <a:xfrm>
                       <a:off x="0" y="0"/>
-                      <a:ext cx="4991100" cy="476250"/>
+                      <a:ext cx="5274310" cy="1394274"/>
                     </a:xfrm>
                     <a:prstGeom prst="rect">
                       <a:avLst/>
@@ -574,15 +603,68 @@
         </w:rPr>
       </w:pPr>
       <w:r>
+        <w:t>R</w:t>
+      </w:r>
+      <w:r>
+        <w:rPr>
+          <w:rFonts w:hint="eastAsia"/>
+        </w:rPr>
+        <w:t xml:space="preserve">ender </w:t>
+      </w:r>
+      <w:r>
+        <w:rPr>
+          <w:rFonts w:hint="eastAsia"/>
+        </w:rPr>
+        <w:t>有两个返回的话要有（）而且要用</w:t>
+      </w:r>
+      <w:r>
+        <w:rPr>
+          <w:rFonts w:hint="eastAsia"/>
+        </w:rPr>
+        <w:t>&lt;div&gt;</w:t>
+      </w:r>
+      <w:r>
+        <w:rPr>
+          <w:rFonts w:hint="eastAsia"/>
+        </w:rPr>
+        <w:t>或者其他包裹起来</w:t>
+      </w:r>
+    </w:p>
+    <w:p>
+      <w:pPr>
+        <w:rPr>
+          <w:rFonts w:hint="eastAsia"/>
+        </w:rPr>
+      </w:pPr>
+      <w:r>
+        <w:rPr>
+          <w:rFonts w:hint="eastAsia"/>
+        </w:rPr>
+        <w:lastRenderedPageBreak/>
+        <w:t>解决方法：引用</w:t>
+      </w:r>
+      <w:r>
+        <w:rPr>
+          <w:rFonts w:hint="eastAsia"/>
+        </w:rPr>
+        <w:t>Fragment</w:t>
+      </w:r>
+    </w:p>
+    <w:p>
+      <w:pPr>
+        <w:rPr>
+          <w:rFonts w:hint="eastAsia"/>
+        </w:rPr>
+      </w:pPr>
+      <w:r>
         <w:rPr>
           <w:noProof/>
         </w:rPr>
-        <w:lastRenderedPageBreak/>
         <w:drawing>
-          <wp:inline distT="0" distB="0" distL="0" distR="0" wp14:anchorId="102CCC9F" wp14:editId="21B2B778">
-            <wp:extent cx="3352800" cy="1568450"/>
+          <wp:inline distT="0" distB="0" distL="0" distR="0" wp14:anchorId="2EEF17C0" wp14:editId="256EE7A2">
+            <wp:extent cx="4991100" cy="476250"/>
             <wp:effectExtent l="0" t="0" r="0" b="0"/>
-            <wp:docPr id="5" name="图片 5"/>
+            <wp:docPr id="4" name="图片 4"/>
             <wp:cNvGraphicFramePr>
               <a:graphicFrameLocks xmlns:a="http://schemas.openxmlformats.org/drawingml/2006/main" noChangeAspect="1"/>
             </wp:cNvGraphicFramePr>
@@ -602,7 +684,7 @@
                   <pic:spPr>
                     <a:xfrm>
                       <a:off x="0" y="0"/>
-                      <a:ext cx="3352800" cy="1568450"/>
+                      <a:ext cx="4991100" cy="476250"/>
                     </a:xfrm>
                     <a:prstGeom prst="rect">
                       <a:avLst/>
@@ -621,53 +703,15 @@
           <w:rFonts w:hint="eastAsia"/>
         </w:rPr>
       </w:pPr>
-    </w:p>
-    <w:p>
-      <w:pPr>
-        <w:rPr>
-          <w:rFonts w:hint="eastAsia"/>
-        </w:rPr>
-      </w:pPr>
-      <w:r>
-        <w:rPr>
-          <w:rFonts w:hint="eastAsia"/>
-        </w:rPr>
-        <w:t>引用了</w:t>
-      </w:r>
-      <w:r>
-        <w:rPr>
-          <w:rFonts w:hint="eastAsia"/>
-        </w:rPr>
-        <w:t>component</w:t>
-      </w:r>
-      <w:r>
-        <w:rPr>
-          <w:rFonts w:hint="eastAsia"/>
-        </w:rPr>
-        <w:t>后可以简化</w:t>
-      </w:r>
-      <w:r>
-        <w:rPr>
-          <w:rFonts w:hint="eastAsia"/>
-        </w:rPr>
-        <w:t>class</w:t>
-      </w:r>
-    </w:p>
-    <w:p>
-      <w:pPr>
-        <w:rPr>
-          <w:rFonts w:hint="eastAsia"/>
-        </w:rPr>
-      </w:pPr>
       <w:r>
         <w:rPr>
           <w:noProof/>
         </w:rPr>
         <w:drawing>
-          <wp:inline distT="0" distB="0" distL="0" distR="0" wp14:anchorId="47837FD5" wp14:editId="18E97CED">
-            <wp:extent cx="4794250" cy="2228850"/>
-            <wp:effectExtent l="0" t="0" r="6350" b="0"/>
-            <wp:docPr id="6" name="图片 6"/>
+          <wp:inline distT="0" distB="0" distL="0" distR="0" wp14:anchorId="102CCC9F" wp14:editId="21B2B778">
+            <wp:extent cx="3352800" cy="1568450"/>
+            <wp:effectExtent l="0" t="0" r="0" b="0"/>
+            <wp:docPr id="5" name="图片 5"/>
             <wp:cNvGraphicFramePr>
               <a:graphicFrameLocks xmlns:a="http://schemas.openxmlformats.org/drawingml/2006/main" noChangeAspect="1"/>
             </wp:cNvGraphicFramePr>
@@ -687,7 +731,7 @@
                   <pic:spPr>
                     <a:xfrm>
                       <a:off x="0" y="0"/>
-                      <a:ext cx="4794250" cy="2228850"/>
+                      <a:ext cx="3352800" cy="1568450"/>
                     </a:xfrm>
                     <a:prstGeom prst="rect">
                       <a:avLst/>
@@ -713,6 +757,30 @@
           <w:rFonts w:hint="eastAsia"/>
         </w:rPr>
       </w:pPr>
+      <w:r>
+        <w:rPr>
+          <w:rFonts w:hint="eastAsia"/>
+        </w:rPr>
+        <w:t>引用了</w:t>
+      </w:r>
+      <w:r>
+        <w:rPr>
+          <w:rFonts w:hint="eastAsia"/>
+        </w:rPr>
+        <w:t>component</w:t>
+      </w:r>
+      <w:r>
+        <w:rPr>
+          <w:rFonts w:hint="eastAsia"/>
+        </w:rPr>
+        <w:t>后可以简化</w:t>
+      </w:r>
+      <w:r>
+        <w:rPr>
+          <w:rFonts w:hint="eastAsia"/>
+        </w:rPr>
+        <w:t>class</w:t>
+      </w:r>
     </w:p>
     <w:p>
       <w:pPr>
@@ -725,10 +793,10 @@
           <w:noProof/>
         </w:rPr>
         <w:drawing>
-          <wp:inline distT="0" distB="0" distL="0" distR="0" wp14:anchorId="526B6C28" wp14:editId="7E211C6C">
-            <wp:extent cx="4057650" cy="2311400"/>
-            <wp:effectExtent l="0" t="0" r="0" b="0"/>
-            <wp:docPr id="7" name="图片 7"/>
+          <wp:inline distT="0" distB="0" distL="0" distR="0" wp14:anchorId="47837FD5" wp14:editId="18E97CED">
+            <wp:extent cx="4794250" cy="2228850"/>
+            <wp:effectExtent l="0" t="0" r="6350" b="0"/>
+            <wp:docPr id="6" name="图片 6"/>
             <wp:cNvGraphicFramePr>
               <a:graphicFrameLocks xmlns:a="http://schemas.openxmlformats.org/drawingml/2006/main" noChangeAspect="1"/>
             </wp:cNvGraphicFramePr>
@@ -748,7 +816,7 @@
                   <pic:spPr>
                     <a:xfrm>
                       <a:off x="0" y="0"/>
-                      <a:ext cx="4057650" cy="2311400"/>
+                      <a:ext cx="4794250" cy="2228850"/>
                     </a:xfrm>
                     <a:prstGeom prst="rect">
                       <a:avLst/>
@@ -767,124 +835,29 @@
           <w:rFonts w:hint="eastAsia"/>
         </w:rPr>
       </w:pPr>
-      <w:r>
-        <w:rPr>
-          <w:rFonts w:hint="eastAsia"/>
-        </w:rPr>
-        <w:t xml:space="preserve">React &lt;div </w:t>
-      </w:r>
-      <w:proofErr w:type="spellStart"/>
-      <w:r>
-        <w:rPr>
-          <w:rFonts w:hint="eastAsia"/>
-        </w:rPr>
-        <w:t>className</w:t>
-      </w:r>
-      <w:proofErr w:type="spellEnd"/>
-      <w:r>
-        <w:rPr>
-          <w:rFonts w:hint="eastAsia"/>
-        </w:rPr>
-        <w:t>=</w:t>
-      </w:r>
-      <w:r>
-        <w:t>””</w:t>
-      </w:r>
-      <w:r>
-        <w:rPr>
-          <w:rFonts w:hint="eastAsia"/>
-        </w:rPr>
-        <w:t xml:space="preserve">&gt; </w:t>
-      </w:r>
-      <w:r>
-        <w:rPr>
-          <w:rFonts w:hint="eastAsia"/>
-        </w:rPr>
-        <w:t>不能像</w:t>
-      </w:r>
-      <w:r>
-        <w:rPr>
-          <w:rFonts w:hint="eastAsia"/>
-        </w:rPr>
-        <w:t>html</w:t>
-      </w:r>
-      <w:r>
-        <w:rPr>
-          <w:rFonts w:hint="eastAsia"/>
-        </w:rPr>
-        <w:t>用</w:t>
-      </w:r>
-      <w:r>
-        <w:rPr>
-          <w:rFonts w:hint="eastAsia"/>
-        </w:rPr>
-        <w:t>class</w:t>
-      </w:r>
-    </w:p>
-    <w:p>
-      <w:pPr>
-        <w:rPr>
-          <w:rFonts w:hint="eastAsia"/>
-        </w:rPr>
-      </w:pPr>
-    </w:p>
-    <w:p>
-      <w:pPr>
-        <w:rPr>
-          <w:rFonts w:hint="eastAsia"/>
-        </w:rPr>
-      </w:pPr>
-      <w:r>
-        <w:rPr>
-          <w:rFonts w:hint="eastAsia"/>
-          <w:highlight w:val="cyan"/>
-        </w:rPr>
-        <w:t>两个</w:t>
-      </w:r>
-      <w:r>
-        <w:rPr>
-          <w:rFonts w:hint="eastAsia"/>
-          <w:highlight w:val="cyan"/>
-        </w:rPr>
-        <w:t>component</w:t>
-      </w:r>
-      <w:r>
-        <w:rPr>
-          <w:rFonts w:hint="eastAsia"/>
-          <w:highlight w:val="cyan"/>
-        </w:rPr>
-        <w:t xml:space="preserve">, </w:t>
-      </w:r>
-      <w:r>
-        <w:rPr>
-          <w:rFonts w:hint="eastAsia"/>
-          <w:highlight w:val="cyan"/>
-        </w:rPr>
-        <w:t>互相切换</w:t>
-      </w:r>
-      <w:r>
-        <w:rPr>
-          <w:rFonts w:hint="eastAsia"/>
-        </w:rPr>
-        <w:t>。</w:t>
-      </w:r>
-    </w:p>
-    <w:p>
-      <w:pPr>
-        <w:rPr>
-          <w:lang w:val="en-AU"/>
+    </w:p>
+    <w:p>
+      <w:pPr>
+        <w:rPr>
+          <w:rFonts w:hint="eastAsia"/>
+        </w:rPr>
+      </w:pPr>
+    </w:p>
+    <w:p>
+      <w:pPr>
+        <w:rPr>
+          <w:rFonts w:hint="eastAsia"/>
         </w:rPr>
       </w:pPr>
       <w:r>
         <w:rPr>
           <w:noProof/>
         </w:rPr>
-        <w:lastRenderedPageBreak/>
         <w:drawing>
-          <wp:inline distT="0" distB="0" distL="0" distR="0" wp14:anchorId="2777892E" wp14:editId="0326C5D1">
-            <wp:extent cx="5274310" cy="2137805"/>
-            <wp:effectExtent l="0" t="0" r="2540" b="0"/>
-            <wp:docPr id="8" name="图片 8"/>
+          <wp:inline distT="0" distB="0" distL="0" distR="0" wp14:anchorId="526B6C28" wp14:editId="7E211C6C">
+            <wp:extent cx="4057650" cy="2311400"/>
+            <wp:effectExtent l="0" t="0" r="0" b="0"/>
+            <wp:docPr id="7" name="图片 7"/>
             <wp:cNvGraphicFramePr>
               <a:graphicFrameLocks xmlns:a="http://schemas.openxmlformats.org/drawingml/2006/main" noChangeAspect="1"/>
             </wp:cNvGraphicFramePr>
@@ -904,7 +877,7 @@
                   <pic:spPr>
                     <a:xfrm>
                       <a:off x="0" y="0"/>
-                      <a:ext cx="5274310" cy="2137805"/>
+                      <a:ext cx="4057650" cy="2311400"/>
                     </a:xfrm>
                     <a:prstGeom prst="rect">
                       <a:avLst/>
@@ -920,45 +893,127 @@
     <w:p>
       <w:pPr>
         <w:rPr>
+          <w:rFonts w:hint="eastAsia"/>
+        </w:rPr>
+      </w:pPr>
+      <w:r>
+        <w:rPr>
+          <w:rFonts w:hint="eastAsia"/>
+        </w:rPr>
+        <w:t xml:space="preserve">React &lt;div </w:t>
+      </w:r>
+      <w:proofErr w:type="spellStart"/>
+      <w:r>
+        <w:rPr>
+          <w:rFonts w:hint="eastAsia"/>
+        </w:rPr>
+        <w:t>className</w:t>
+      </w:r>
+      <w:proofErr w:type="spellEnd"/>
+      <w:r>
+        <w:rPr>
+          <w:rFonts w:hint="eastAsia"/>
+        </w:rPr>
+        <w:t>=</w:t>
+      </w:r>
+      <w:r>
+        <w:t>””</w:t>
+      </w:r>
+      <w:r>
+        <w:rPr>
+          <w:rFonts w:hint="eastAsia"/>
+        </w:rPr>
+        <w:t xml:space="preserve">&gt; </w:t>
+      </w:r>
+      <w:r>
+        <w:rPr>
+          <w:rFonts w:hint="eastAsia"/>
+        </w:rPr>
+        <w:t>不能像</w:t>
+      </w:r>
+      <w:r>
+        <w:rPr>
+          <w:rFonts w:hint="eastAsia"/>
+        </w:rPr>
+        <w:t>html</w:t>
+      </w:r>
+      <w:r>
+        <w:rPr>
+          <w:rFonts w:hint="eastAsia"/>
+        </w:rPr>
+        <w:t>用</w:t>
+      </w:r>
+      <w:r>
+        <w:rPr>
+          <w:rFonts w:hint="eastAsia"/>
+        </w:rPr>
+        <w:t>class</w:t>
+      </w:r>
+    </w:p>
+    <w:p>
+      <w:pPr>
+        <w:rPr>
+          <w:rFonts w:hint="eastAsia"/>
+        </w:rPr>
+      </w:pPr>
+    </w:p>
+    <w:p>
+      <w:pPr>
+        <w:rPr>
+          <w:rFonts w:hint="eastAsia"/>
+        </w:rPr>
+      </w:pPr>
+      <w:r>
+        <w:rPr>
+          <w:rFonts w:hint="eastAsia"/>
+          <w:highlight w:val="cyan"/>
+        </w:rPr>
+        <w:t>两个</w:t>
+      </w:r>
+      <w:r>
+        <w:rPr>
+          <w:rFonts w:hint="eastAsia"/>
+          <w:highlight w:val="cyan"/>
+        </w:rPr>
+        <w:t>component</w:t>
+      </w:r>
+      <w:r>
+        <w:rPr>
+          <w:rFonts w:hint="eastAsia"/>
+          <w:highlight w:val="cyan"/>
+        </w:rPr>
+        <w:t xml:space="preserve">, </w:t>
+      </w:r>
+      <w:r>
+        <w:rPr>
+          <w:rFonts w:hint="eastAsia"/>
+          <w:highlight w:val="cyan"/>
+        </w:rPr>
+        <w:t>互相切换</w:t>
+      </w:r>
+      <w:r>
+        <w:rPr>
+          <w:rFonts w:hint="eastAsia"/>
+        </w:rPr>
+        <w:t>。</w:t>
+      </w:r>
+    </w:p>
+    <w:p>
+      <w:pPr>
+        <w:rPr>
           <w:lang w:val="en-AU"/>
         </w:rPr>
       </w:pPr>
-    </w:p>
-    <w:p>
-      <w:pPr>
-        <w:rPr>
-          <w:lang w:val="en-AU"/>
-        </w:rPr>
-      </w:pPr>
-    </w:p>
-    <w:p>
-      <w:pPr>
-        <w:rPr>
-          <w:lang w:val="en-AU"/>
-        </w:rPr>
-      </w:pPr>
-      <w:r>
-        <w:rPr>
-          <w:lang w:val="en-AU"/>
-        </w:rPr>
-        <w:t>Form: pattern</w:t>
-      </w:r>
-    </w:p>
-    <w:p>
-      <w:pPr>
-        <w:rPr>
-          <w:lang w:val="en-AU"/>
-        </w:rPr>
-      </w:pPr>
       <w:r>
         <w:rPr>
           <w:noProof/>
         </w:rPr>
+        <w:lastRenderedPageBreak/>
         <w:drawing>
-          <wp:inline distT="0" distB="0" distL="0" distR="0" wp14:anchorId="19FF01CB" wp14:editId="4C992504">
-            <wp:extent cx="4165600" cy="2222500"/>
-            <wp:effectExtent l="0" t="0" r="6350" b="6350"/>
-            <wp:docPr id="9" name="图片 9"/>
+          <wp:inline distT="0" distB="0" distL="0" distR="0" wp14:anchorId="2777892E" wp14:editId="0326C5D1">
+            <wp:extent cx="5274310" cy="2137805"/>
+            <wp:effectExtent l="0" t="0" r="2540" b="0"/>
+            <wp:docPr id="8" name="图片 8"/>
             <wp:cNvGraphicFramePr>
               <a:graphicFrameLocks xmlns:a="http://schemas.openxmlformats.org/drawingml/2006/main" noChangeAspect="1"/>
             </wp:cNvGraphicFramePr>
@@ -978,6 +1033,80 @@
                   <pic:spPr>
                     <a:xfrm>
                       <a:off x="0" y="0"/>
+                      <a:ext cx="5274310" cy="2137805"/>
+                    </a:xfrm>
+                    <a:prstGeom prst="rect">
+                      <a:avLst/>
+                    </a:prstGeom>
+                  </pic:spPr>
+                </pic:pic>
+              </a:graphicData>
+            </a:graphic>
+          </wp:inline>
+        </w:drawing>
+      </w:r>
+    </w:p>
+    <w:p>
+      <w:pPr>
+        <w:rPr>
+          <w:lang w:val="en-AU"/>
+        </w:rPr>
+      </w:pPr>
+    </w:p>
+    <w:p>
+      <w:pPr>
+        <w:rPr>
+          <w:lang w:val="en-AU"/>
+        </w:rPr>
+      </w:pPr>
+    </w:p>
+    <w:p>
+      <w:pPr>
+        <w:rPr>
+          <w:lang w:val="en-AU"/>
+        </w:rPr>
+      </w:pPr>
+      <w:r>
+        <w:rPr>
+          <w:lang w:val="en-AU"/>
+        </w:rPr>
+        <w:t>Form: pattern</w:t>
+      </w:r>
+    </w:p>
+    <w:p>
+      <w:pPr>
+        <w:rPr>
+          <w:lang w:val="en-AU"/>
+        </w:rPr>
+      </w:pPr>
+      <w:r>
+        <w:rPr>
+          <w:noProof/>
+        </w:rPr>
+        <w:drawing>
+          <wp:inline distT="0" distB="0" distL="0" distR="0" wp14:anchorId="19FF01CB" wp14:editId="4C992504">
+            <wp:extent cx="4165600" cy="2222500"/>
+            <wp:effectExtent l="0" t="0" r="6350" b="6350"/>
+            <wp:docPr id="9" name="图片 9"/>
+            <wp:cNvGraphicFramePr>
+              <a:graphicFrameLocks xmlns:a="http://schemas.openxmlformats.org/drawingml/2006/main" noChangeAspect="1"/>
+            </wp:cNvGraphicFramePr>
+            <a:graphic xmlns:a="http://schemas.openxmlformats.org/drawingml/2006/main">
+              <a:graphicData uri="http://schemas.openxmlformats.org/drawingml/2006/picture">
+                <pic:pic xmlns:pic="http://schemas.openxmlformats.org/drawingml/2006/picture">
+                  <pic:nvPicPr>
+                    <pic:cNvPr id="0" name=""/>
+                    <pic:cNvPicPr/>
+                  </pic:nvPicPr>
+                  <pic:blipFill>
+                    <a:blip r:embed="rId15"/>
+                    <a:stretch>
+                      <a:fillRect/>
+                    </a:stretch>
+                  </pic:blipFill>
+                  <pic:spPr>
+                    <a:xfrm>
+                      <a:off x="0" y="0"/>
                       <a:ext cx="4165600" cy="2222500"/>
                     </a:xfrm>
                     <a:prstGeom prst="rect">
@@ -1135,7 +1264,7 @@
           <w:lang w:val="en-AU"/>
         </w:rPr>
       </w:pPr>
-      <w:hyperlink r:id="rId15" w:history="1">
+      <w:hyperlink r:id="rId16" w:history="1">
         <w:r>
           <w:rPr>
             <w:rStyle w:val="a6"/>
@@ -1181,78 +1310,6 @@
             <wp:extent cx="5274310" cy="2469281"/>
             <wp:effectExtent l="0" t="0" r="2540" b="7620"/>
             <wp:docPr id="10" name="图片 10"/>
-            <wp:cNvGraphicFramePr>
-              <a:graphicFrameLocks xmlns:a="http://schemas.openxmlformats.org/drawingml/2006/main" noChangeAspect="1"/>
-            </wp:cNvGraphicFramePr>
-            <a:graphic xmlns:a="http://schemas.openxmlformats.org/drawingml/2006/main">
-              <a:graphicData uri="http://schemas.openxmlformats.org/drawingml/2006/picture">
-                <pic:pic xmlns:pic="http://schemas.openxmlformats.org/drawingml/2006/picture">
-                  <pic:nvPicPr>
-                    <pic:cNvPr id="0" name=""/>
-                    <pic:cNvPicPr/>
-                  </pic:nvPicPr>
-                  <pic:blipFill>
-                    <a:blip r:embed="rId16"/>
-                    <a:stretch>
-                      <a:fillRect/>
-                    </a:stretch>
-                  </pic:blipFill>
-                  <pic:spPr>
-                    <a:xfrm>
-                      <a:off x="0" y="0"/>
-                      <a:ext cx="5274310" cy="2469281"/>
-                    </a:xfrm>
-                    <a:prstGeom prst="rect">
-                      <a:avLst/>
-                    </a:prstGeom>
-                  </pic:spPr>
-                </pic:pic>
-              </a:graphicData>
-            </a:graphic>
-          </wp:inline>
-        </w:drawing>
-      </w:r>
-    </w:p>
-    <w:p>
-      <w:pPr>
-        <w:rPr>
-          <w:rFonts w:hint="eastAsia"/>
-        </w:rPr>
-      </w:pPr>
-    </w:p>
-    <w:p>
-      <w:r>
-        <w:rPr>
-          <w:rFonts w:hint="eastAsia"/>
-        </w:rPr>
-        <w:t>跳转页面：</w:t>
-      </w:r>
-    </w:p>
-    <w:p>
-      <w:pPr>
-        <w:widowControl/>
-        <w:jc w:val="left"/>
-      </w:pPr>
-      <w:r>
-        <w:br w:type="page"/>
-      </w:r>
-    </w:p>
-    <w:p>
-      <w:pPr>
-        <w:rPr>
-          <w:rFonts w:hint="eastAsia"/>
-        </w:rPr>
-      </w:pPr>
-      <w:r>
-        <w:rPr>
-          <w:noProof/>
-        </w:rPr>
-        <w:lastRenderedPageBreak/>
-        <w:drawing>
-          <wp:inline distT="0" distB="0" distL="0" distR="0" wp14:anchorId="1A598BDE" wp14:editId="4E25DC6F">
-            <wp:extent cx="5274310" cy="2602359"/>
-            <wp:effectExtent l="0" t="0" r="2540" b="7620"/>
-            <wp:docPr id="11" name="图片 11"/>
             <wp:cNvGraphicFramePr>
               <a:graphicFrameLocks xmlns:a="http://schemas.openxmlformats.org/drawingml/2006/main" noChangeAspect="1"/>
             </wp:cNvGraphicFramePr>
@@ -1272,7 +1329,7 @@
                   <pic:spPr>
                     <a:xfrm>
                       <a:off x="0" y="0"/>
-                      <a:ext cx="5274310" cy="2602359"/>
+                      <a:ext cx="5274310" cy="2469281"/>
                     </a:xfrm>
                     <a:prstGeom prst="rect">
                       <a:avLst/>
@@ -1293,37 +1350,38 @@
       </w:pPr>
     </w:p>
     <w:p>
-      <w:pPr>
-        <w:rPr>
-          <w:rFonts w:hint="eastAsia"/>
-        </w:rPr>
-      </w:pPr>
-      <w:r>
-        <w:t>L</w:t>
-      </w:r>
-      <w:r>
-        <w:rPr>
-          <w:rFonts w:hint="eastAsia"/>
-        </w:rPr>
-        <w:t>oading</w:t>
-      </w:r>
-      <w:r>
-        <w:rPr>
-          <w:rFonts w:hint="eastAsia"/>
-        </w:rPr>
-        <w:t>：</w:t>
-      </w:r>
-    </w:p>
-    <w:p>
+      <w:r>
+        <w:rPr>
+          <w:rFonts w:hint="eastAsia"/>
+        </w:rPr>
+        <w:t>跳转页面：</w:t>
+      </w:r>
+    </w:p>
+    <w:p>
+      <w:pPr>
+        <w:widowControl/>
+        <w:jc w:val="left"/>
+      </w:pPr>
+      <w:r>
+        <w:br w:type="page"/>
+      </w:r>
+    </w:p>
+    <w:p>
+      <w:pPr>
+        <w:rPr>
+          <w:rFonts w:hint="eastAsia"/>
+        </w:rPr>
+      </w:pPr>
       <w:r>
         <w:rPr>
           <w:noProof/>
         </w:rPr>
+        <w:lastRenderedPageBreak/>
         <w:drawing>
-          <wp:inline distT="0" distB="0" distL="0" distR="0" wp14:anchorId="034B685A" wp14:editId="6BCD4E28">
-            <wp:extent cx="5274310" cy="1640896"/>
-            <wp:effectExtent l="0" t="0" r="2540" b="0"/>
-            <wp:docPr id="12" name="图片 12"/>
+          <wp:inline distT="0" distB="0" distL="0" distR="0" wp14:anchorId="1A598BDE" wp14:editId="4E25DC6F">
+            <wp:extent cx="5274310" cy="2602359"/>
+            <wp:effectExtent l="0" t="0" r="2540" b="7620"/>
+            <wp:docPr id="11" name="图片 11"/>
             <wp:cNvGraphicFramePr>
               <a:graphicFrameLocks xmlns:a="http://schemas.openxmlformats.org/drawingml/2006/main" noChangeAspect="1"/>
             </wp:cNvGraphicFramePr>
@@ -1343,7 +1401,7 @@
                   <pic:spPr>
                     <a:xfrm>
                       <a:off x="0" y="0"/>
-                      <a:ext cx="5274310" cy="1640896"/>
+                      <a:ext cx="5274310" cy="2602359"/>
                     </a:xfrm>
                     <a:prstGeom prst="rect">
                       <a:avLst/>
@@ -1369,17 +1427,20 @@
           <w:rFonts w:hint="eastAsia"/>
         </w:rPr>
       </w:pPr>
-    </w:p>
-    <w:p>
-      <w:pPr>
-        <w:rPr>
-          <w:rFonts w:hint="eastAsia"/>
-        </w:rPr>
-      </w:pPr>
-    </w:p>
-    <w:p>
-      <w:r>
-        <w:t>Login redirect whitelist:</w:t>
+      <w:r>
+        <w:t>L</w:t>
+      </w:r>
+      <w:r>
+        <w:rPr>
+          <w:rFonts w:hint="eastAsia"/>
+        </w:rPr>
+        <w:t>oading</w:t>
+      </w:r>
+      <w:r>
+        <w:rPr>
+          <w:rFonts w:hint="eastAsia"/>
+        </w:rPr>
+        <w:t>：</w:t>
       </w:r>
     </w:p>
     <w:p>
@@ -1387,12 +1448,11 @@
         <w:rPr>
           <w:noProof/>
         </w:rPr>
-        <w:lastRenderedPageBreak/>
         <w:drawing>
-          <wp:inline distT="0" distB="0" distL="0" distR="0" wp14:anchorId="0251CB71" wp14:editId="054D469E">
-            <wp:extent cx="5118100" cy="3124200"/>
-            <wp:effectExtent l="0" t="0" r="6350" b="0"/>
-            <wp:docPr id="13" name="图片 13"/>
+          <wp:inline distT="0" distB="0" distL="0" distR="0" wp14:anchorId="034B685A" wp14:editId="6BCD4E28">
+            <wp:extent cx="5274310" cy="1640896"/>
+            <wp:effectExtent l="0" t="0" r="2540" b="0"/>
+            <wp:docPr id="12" name="图片 12"/>
             <wp:cNvGraphicFramePr>
               <a:graphicFrameLocks xmlns:a="http://schemas.openxmlformats.org/drawingml/2006/main" noChangeAspect="1"/>
             </wp:cNvGraphicFramePr>
@@ -1412,7 +1472,7 @@
                   <pic:spPr>
                     <a:xfrm>
                       <a:off x="0" y="0"/>
-                      <a:ext cx="5118100" cy="3124200"/>
+                      <a:ext cx="5274310" cy="1640896"/>
                     </a:xfrm>
                     <a:prstGeom prst="rect">
                       <a:avLst/>
@@ -1425,53 +1485,43 @@
         </w:drawing>
       </w:r>
     </w:p>
-    <w:p/>
-    <w:p/>
-    <w:p>
-      <w:pPr>
-        <w:rPr>
-          <w:rFonts w:hint="eastAsia"/>
-        </w:rPr>
-      </w:pPr>
-      <w:r>
-        <w:rPr>
-          <w:rFonts w:hint="eastAsia"/>
-        </w:rPr>
-        <w:t>私有化组件，限制</w:t>
-      </w:r>
-      <w:r>
-        <w:rPr>
-          <w:rFonts w:hint="eastAsia"/>
-        </w:rPr>
-        <w:t>menu</w:t>
-      </w:r>
-    </w:p>
-    <w:p>
-      <w:pPr>
-        <w:rPr>
-          <w:rFonts w:hint="eastAsia"/>
-          <w:lang w:val="en-AU"/>
-        </w:rPr>
-      </w:pPr>
-      <w:r>
-        <w:t>https://reactrouter.com/web/api/Route/component</w:t>
-      </w:r>
-    </w:p>
-    <w:p>
-      <w:pPr>
-        <w:rPr>
-          <w:rFonts w:hint="eastAsia"/>
-        </w:rPr>
-      </w:pPr>
+    <w:p>
+      <w:pPr>
+        <w:rPr>
+          <w:rFonts w:hint="eastAsia"/>
+        </w:rPr>
+      </w:pPr>
+    </w:p>
+    <w:p>
+      <w:pPr>
+        <w:rPr>
+          <w:rFonts w:hint="eastAsia"/>
+        </w:rPr>
+      </w:pPr>
+    </w:p>
+    <w:p>
+      <w:pPr>
+        <w:rPr>
+          <w:rFonts w:hint="eastAsia"/>
+        </w:rPr>
+      </w:pPr>
+    </w:p>
+    <w:p>
+      <w:r>
+        <w:t>Login redirect whitelist:</w:t>
+      </w:r>
+    </w:p>
+    <w:p>
       <w:r>
         <w:rPr>
           <w:noProof/>
         </w:rPr>
+        <w:lastRenderedPageBreak/>
         <w:drawing>
-          <wp:inline distT="0" distB="0" distL="0" distR="0" wp14:anchorId="7AA0B897" wp14:editId="7AC950C7">
-            <wp:extent cx="5274310" cy="2294081"/>
-            <wp:effectExtent l="0" t="0" r="2540" b="0"/>
-            <wp:docPr id="14" name="图片 14"/>
+          <wp:inline distT="0" distB="0" distL="0" distR="0" wp14:anchorId="0251CB71" wp14:editId="054D469E">
+            <wp:extent cx="5118100" cy="3124200"/>
+            <wp:effectExtent l="0" t="0" r="6350" b="0"/>
+            <wp:docPr id="13" name="图片 13"/>
             <wp:cNvGraphicFramePr>
               <a:graphicFrameLocks xmlns:a="http://schemas.openxmlformats.org/drawingml/2006/main" noChangeAspect="1"/>
             </wp:cNvGraphicFramePr>
@@ -1491,6 +1541,85 @@
                   <pic:spPr>
                     <a:xfrm>
                       <a:off x="0" y="0"/>
+                      <a:ext cx="5118100" cy="3124200"/>
+                    </a:xfrm>
+                    <a:prstGeom prst="rect">
+                      <a:avLst/>
+                    </a:prstGeom>
+                  </pic:spPr>
+                </pic:pic>
+              </a:graphicData>
+            </a:graphic>
+          </wp:inline>
+        </w:drawing>
+      </w:r>
+    </w:p>
+    <w:p/>
+    <w:p/>
+    <w:p>
+      <w:pPr>
+        <w:rPr>
+          <w:rFonts w:hint="eastAsia"/>
+        </w:rPr>
+      </w:pPr>
+      <w:r>
+        <w:rPr>
+          <w:rFonts w:hint="eastAsia"/>
+        </w:rPr>
+        <w:t>私有化组件，限制</w:t>
+      </w:r>
+      <w:r>
+        <w:rPr>
+          <w:rFonts w:hint="eastAsia"/>
+        </w:rPr>
+        <w:t>menu</w:t>
+      </w:r>
+    </w:p>
+    <w:p>
+      <w:pPr>
+        <w:rPr>
+          <w:rFonts w:hint="eastAsia"/>
+          <w:lang w:val="en-AU"/>
+        </w:rPr>
+      </w:pPr>
+      <w:r>
+        <w:t>https://reactrouter.com/web/api/Route/component</w:t>
+      </w:r>
+    </w:p>
+    <w:p>
+      <w:pPr>
+        <w:rPr>
+          <w:rFonts w:hint="eastAsia"/>
+        </w:rPr>
+      </w:pPr>
+      <w:r>
+        <w:rPr>
+          <w:noProof/>
+        </w:rPr>
+        <w:drawing>
+          <wp:inline distT="0" distB="0" distL="0" distR="0" wp14:anchorId="7AA0B897" wp14:editId="7AC950C7">
+            <wp:extent cx="5274310" cy="2294081"/>
+            <wp:effectExtent l="0" t="0" r="2540" b="0"/>
+            <wp:docPr id="14" name="图片 14"/>
+            <wp:cNvGraphicFramePr>
+              <a:graphicFrameLocks xmlns:a="http://schemas.openxmlformats.org/drawingml/2006/main" noChangeAspect="1"/>
+            </wp:cNvGraphicFramePr>
+            <a:graphic xmlns:a="http://schemas.openxmlformats.org/drawingml/2006/main">
+              <a:graphicData uri="http://schemas.openxmlformats.org/drawingml/2006/picture">
+                <pic:pic xmlns:pic="http://schemas.openxmlformats.org/drawingml/2006/picture">
+                  <pic:nvPicPr>
+                    <pic:cNvPr id="0" name=""/>
+                    <pic:cNvPicPr/>
+                  </pic:nvPicPr>
+                  <pic:blipFill>
+                    <a:blip r:embed="rId21"/>
+                    <a:stretch>
+                      <a:fillRect/>
+                    </a:stretch>
+                  </pic:blipFill>
+                  <pic:spPr>
+                    <a:xfrm>
+                      <a:off x="0" y="0"/>
                       <a:ext cx="5274310" cy="2294081"/>
                     </a:xfrm>
                     <a:prstGeom prst="rect">
@@ -1558,43 +1687,210 @@
         <w:t>link</w:t>
       </w:r>
     </w:p>
-    <w:p>
-      <w:pPr>
-        <w:rPr>
-          <w:rFonts w:hint="eastAsia"/>
-        </w:rPr>
-      </w:pPr>
-    </w:p>
-    <w:p>
-      <w:pPr>
-        <w:rPr>
-          <w:rFonts w:hint="eastAsia"/>
-        </w:rPr>
-      </w:pPr>
-    </w:p>
-    <w:p>
-      <w:pPr>
-        <w:rPr>
-          <w:rFonts w:hint="eastAsia"/>
-        </w:rPr>
-      </w:pPr>
-    </w:p>
-    <w:p>
-      <w:pPr>
-        <w:rPr>
-          <w:rFonts w:hint="eastAsia"/>
-        </w:rPr>
-      </w:pPr>
-    </w:p>
-    <w:p>
-      <w:pPr>
-        <w:rPr>
-          <w:rFonts w:hint="eastAsia"/>
-        </w:rPr>
-      </w:pPr>
+    <w:p/>
+    <w:p>
+      <w:r>
+        <w:rPr>
+          <w:rFonts w:hint="eastAsia"/>
+        </w:rPr>
+        <w:t>刷新停留在当前页面：</w:t>
+      </w:r>
+      <w:proofErr w:type="spellStart"/>
+      <w:r>
+        <w:rPr>
+          <w:rFonts w:hint="eastAsia"/>
+        </w:rPr>
+        <w:t>withRouter</w:t>
+      </w:r>
+      <w:proofErr w:type="spellEnd"/>
+    </w:p>
+    <w:p>
+      <w:pPr>
+        <w:rPr>
+          <w:rFonts w:hint="eastAsia"/>
+        </w:rPr>
+      </w:pPr>
+      <w:r>
+        <w:rPr>
+          <w:noProof/>
+        </w:rPr>
+        <w:lastRenderedPageBreak/>
+        <w:drawing>
+          <wp:inline distT="0" distB="0" distL="0" distR="0" wp14:anchorId="5E3B815C" wp14:editId="15AE50B1">
+            <wp:extent cx="3149600" cy="1136650"/>
+            <wp:effectExtent l="0" t="0" r="0" b="6350"/>
+            <wp:docPr id="15" name="图片 15"/>
+            <wp:cNvGraphicFramePr>
+              <a:graphicFrameLocks xmlns:a="http://schemas.openxmlformats.org/drawingml/2006/main" noChangeAspect="1"/>
+            </wp:cNvGraphicFramePr>
+            <a:graphic xmlns:a="http://schemas.openxmlformats.org/drawingml/2006/main">
+              <a:graphicData uri="http://schemas.openxmlformats.org/drawingml/2006/picture">
+                <pic:pic xmlns:pic="http://schemas.openxmlformats.org/drawingml/2006/picture">
+                  <pic:nvPicPr>
+                    <pic:cNvPr id="0" name=""/>
+                    <pic:cNvPicPr/>
+                  </pic:nvPicPr>
+                  <pic:blipFill>
+                    <a:blip r:embed="rId22"/>
+                    <a:stretch>
+                      <a:fillRect/>
+                    </a:stretch>
+                  </pic:blipFill>
+                  <pic:spPr>
+                    <a:xfrm>
+                      <a:off x="0" y="0"/>
+                      <a:ext cx="3149600" cy="1136650"/>
+                    </a:xfrm>
+                    <a:prstGeom prst="rect">
+                      <a:avLst/>
+                    </a:prstGeom>
+                  </pic:spPr>
+                </pic:pic>
+              </a:graphicData>
+            </a:graphic>
+          </wp:inline>
+        </w:drawing>
+      </w:r>
+    </w:p>
+    <w:p>
+      <w:pPr>
+        <w:rPr>
+          <w:rFonts w:hint="eastAsia"/>
+        </w:rPr>
+      </w:pPr>
+    </w:p>
+    <w:p/>
+    <w:p/>
+    <w:p>
+      <w:r>
+        <w:rPr>
+          <w:rFonts w:hint="eastAsia"/>
+        </w:rPr>
+        <w:t>数据加载请求在</w:t>
+      </w:r>
+      <w:proofErr w:type="spellStart"/>
+      <w:r>
+        <w:rPr>
+          <w:rFonts w:hint="eastAsia"/>
+        </w:rPr>
+        <w:t>componentDidMount</w:t>
+      </w:r>
+      <w:proofErr w:type="spellEnd"/>
+      <w:r>
+        <w:rPr>
+          <w:rFonts w:hint="eastAsia"/>
+        </w:rPr>
+        <w:t>阶段：</w:t>
+      </w:r>
+    </w:p>
+    <w:p>
+      <w:r>
+        <w:rPr>
+          <w:noProof/>
+        </w:rPr>
+        <w:drawing>
+          <wp:inline distT="0" distB="0" distL="0" distR="0" wp14:anchorId="79982B91" wp14:editId="5DCC6591">
+            <wp:extent cx="4667250" cy="2463800"/>
+            <wp:effectExtent l="0" t="0" r="0" b="0"/>
+            <wp:docPr id="16" name="图片 16"/>
+            <wp:cNvGraphicFramePr>
+              <a:graphicFrameLocks xmlns:a="http://schemas.openxmlformats.org/drawingml/2006/main" noChangeAspect="1"/>
+            </wp:cNvGraphicFramePr>
+            <a:graphic xmlns:a="http://schemas.openxmlformats.org/drawingml/2006/main">
+              <a:graphicData uri="http://schemas.openxmlformats.org/drawingml/2006/picture">
+                <pic:pic xmlns:pic="http://schemas.openxmlformats.org/drawingml/2006/picture">
+                  <pic:nvPicPr>
+                    <pic:cNvPr id="0" name=""/>
+                    <pic:cNvPicPr/>
+                  </pic:nvPicPr>
+                  <pic:blipFill>
+                    <a:blip r:embed="rId23"/>
+                    <a:stretch>
+                      <a:fillRect/>
+                    </a:stretch>
+                  </pic:blipFill>
+                  <pic:spPr>
+                    <a:xfrm>
+                      <a:off x="0" y="0"/>
+                      <a:ext cx="4667250" cy="2463800"/>
+                    </a:xfrm>
+                    <a:prstGeom prst="rect">
+                      <a:avLst/>
+                    </a:prstGeom>
+                  </pic:spPr>
+                </pic:pic>
+              </a:graphicData>
+            </a:graphic>
+          </wp:inline>
+        </w:drawing>
+      </w:r>
+    </w:p>
+    <w:p/>
+    <w:p>
+      <w:r>
+        <w:rPr>
+          <w:noProof/>
+        </w:rPr>
+        <w:drawing>
+          <wp:inline distT="0" distB="0" distL="0" distR="0" wp14:anchorId="276EFEC1" wp14:editId="7B2363CD">
+            <wp:extent cx="5274310" cy="1974204"/>
+            <wp:effectExtent l="0" t="0" r="2540" b="7620"/>
+            <wp:docPr id="17" name="图片 17"/>
+            <wp:cNvGraphicFramePr>
+              <a:graphicFrameLocks xmlns:a="http://schemas.openxmlformats.org/drawingml/2006/main" noChangeAspect="1"/>
+            </wp:cNvGraphicFramePr>
+            <a:graphic xmlns:a="http://schemas.openxmlformats.org/drawingml/2006/main">
+              <a:graphicData uri="http://schemas.openxmlformats.org/drawingml/2006/picture">
+                <pic:pic xmlns:pic="http://schemas.openxmlformats.org/drawingml/2006/picture">
+                  <pic:nvPicPr>
+                    <pic:cNvPr id="0" name=""/>
+                    <pic:cNvPicPr/>
+                  </pic:nvPicPr>
+                  <pic:blipFill>
+                    <a:blip r:embed="rId24"/>
+                    <a:stretch>
+                      <a:fillRect/>
+                    </a:stretch>
+                  </pic:blipFill>
+                  <pic:spPr>
+                    <a:xfrm>
+                      <a:off x="0" y="0"/>
+                      <a:ext cx="5274310" cy="1974204"/>
+                    </a:xfrm>
+                    <a:prstGeom prst="rect">
+                      <a:avLst/>
+                    </a:prstGeom>
+                  </pic:spPr>
+                </pic:pic>
+              </a:graphicData>
+            </a:graphic>
+          </wp:inline>
+        </w:drawing>
+      </w:r>
       <w:bookmarkStart w:id="0" w:name="_GoBack"/>
       <w:bookmarkEnd w:id="0"/>
     </w:p>
+    <w:p/>
+    <w:p/>
+    <w:p/>
+    <w:p/>
+    <w:p/>
+    <w:p/>
+    <w:p/>
+    <w:p/>
+    <w:p/>
+    <w:p/>
+    <w:p/>
+    <w:p/>
+    <w:p/>
+    <w:p>
+      <w:pPr>
+        <w:rPr>
+          <w:rFonts w:hint="eastAsia"/>
+        </w:rPr>
+      </w:pPr>
+    </w:p>
+    <w:p/>
     <w:p>
       <w:pPr>
         <w:rPr>
@@ -1671,6 +1967,103 @@
     </w:p>
   </w:footnote>
 </w:footnotes>
+</file>
+
+<file path=word/numbering.xml><?xml version="1.0" encoding="utf-8"?>
+<w:numbering xmlns:wpc="http://schemas.microsoft.com/office/word/2010/wordprocessingCanvas" xmlns:mc="http://schemas.openxmlformats.org/markup-compatibility/2006" xmlns:o="urn:schemas-microsoft-com:office:office" xmlns:r="http://schemas.openxmlformats.org/officeDocument/2006/relationships" xmlns:m="http://schemas.openxmlformats.org/officeDocument/2006/math" xmlns:v="urn:schemas-microsoft-com:vml" xmlns:wp14="http://schemas.microsoft.com/office/word/2010/wordprocessingDrawing" xmlns:wp="http://schemas.openxmlformats.org/drawingml/2006/wordprocessingDrawing" xmlns:w10="urn:schemas-microsoft-com:office:word" xmlns:w="http://schemas.openxmlformats.org/wordprocessingml/2006/main" xmlns:w14="http://schemas.microsoft.com/office/word/2010/wordml" xmlns:wpg="http://schemas.microsoft.com/office/word/2010/wordprocessingGroup" xmlns:wpi="http://schemas.microsoft.com/office/word/2010/wordprocessingInk" xmlns:wne="http://schemas.microsoft.com/office/word/2006/wordml" xmlns:wps="http://schemas.microsoft.com/office/word/2010/wordprocessingShape" mc:Ignorable="w14 wp14">
+  <w:abstractNum w:abstractNumId="0">
+    <w:nsid w:val="1ADF10D5"/>
+    <w:multiLevelType w:val="hybridMultilevel"/>
+    <w:tmpl w:val="4358EBEA"/>
+    <w:lvl w:ilvl="0" w:tplc="FA92753E">
+      <w:start w:val="1"/>
+      <w:numFmt w:val="decimal"/>
+      <w:lvlText w:val="%1."/>
+      <w:lvlJc w:val="left"/>
+      <w:pPr>
+        <w:ind w:left="360" w:hanging="360"/>
+      </w:pPr>
+      <w:rPr>
+        <w:rFonts w:hint="default"/>
+      </w:rPr>
+    </w:lvl>
+    <w:lvl w:ilvl="1" w:tplc="04090019" w:tentative="1">
+      <w:start w:val="1"/>
+      <w:numFmt w:val="lowerLetter"/>
+      <w:lvlText w:val="%2)"/>
+      <w:lvlJc w:val="left"/>
+      <w:pPr>
+        <w:ind w:left="840" w:hanging="420"/>
+      </w:pPr>
+    </w:lvl>
+    <w:lvl w:ilvl="2" w:tplc="0409001B" w:tentative="1">
+      <w:start w:val="1"/>
+      <w:numFmt w:val="lowerRoman"/>
+      <w:lvlText w:val="%3."/>
+      <w:lvlJc w:val="right"/>
+      <w:pPr>
+        <w:ind w:left="1260" w:hanging="420"/>
+      </w:pPr>
+    </w:lvl>
+    <w:lvl w:ilvl="3" w:tplc="0409000F" w:tentative="1">
+      <w:start w:val="1"/>
+      <w:numFmt w:val="decimal"/>
+      <w:lvlText w:val="%4."/>
+      <w:lvlJc w:val="left"/>
+      <w:pPr>
+        <w:ind w:left="1680" w:hanging="420"/>
+      </w:pPr>
+    </w:lvl>
+    <w:lvl w:ilvl="4" w:tplc="04090019" w:tentative="1">
+      <w:start w:val="1"/>
+      <w:numFmt w:val="lowerLetter"/>
+      <w:lvlText w:val="%5)"/>
+      <w:lvlJc w:val="left"/>
+      <w:pPr>
+        <w:ind w:left="2100" w:hanging="420"/>
+      </w:pPr>
+    </w:lvl>
+    <w:lvl w:ilvl="5" w:tplc="0409001B" w:tentative="1">
+      <w:start w:val="1"/>
+      <w:numFmt w:val="lowerRoman"/>
+      <w:lvlText w:val="%6."/>
+      <w:lvlJc w:val="right"/>
+      <w:pPr>
+        <w:ind w:left="2520" w:hanging="420"/>
+      </w:pPr>
+    </w:lvl>
+    <w:lvl w:ilvl="6" w:tplc="0409000F" w:tentative="1">
+      <w:start w:val="1"/>
+      <w:numFmt w:val="decimal"/>
+      <w:lvlText w:val="%7."/>
+      <w:lvlJc w:val="left"/>
+      <w:pPr>
+        <w:ind w:left="2940" w:hanging="420"/>
+      </w:pPr>
+    </w:lvl>
+    <w:lvl w:ilvl="7" w:tplc="04090019" w:tentative="1">
+      <w:start w:val="1"/>
+      <w:numFmt w:val="lowerLetter"/>
+      <w:lvlText w:val="%8)"/>
+      <w:lvlJc w:val="left"/>
+      <w:pPr>
+        <w:ind w:left="3360" w:hanging="420"/>
+      </w:pPr>
+    </w:lvl>
+    <w:lvl w:ilvl="8" w:tplc="0409001B" w:tentative="1">
+      <w:start w:val="1"/>
+      <w:numFmt w:val="lowerRoman"/>
+      <w:lvlText w:val="%9."/>
+      <w:lvlJc w:val="right"/>
+      <w:pPr>
+        <w:ind w:left="3780" w:hanging="420"/>
+      </w:pPr>
+    </w:lvl>
+  </w:abstractNum>
+  <w:num w:numId="1">
+    <w:abstractNumId w:val="0"/>
+  </w:num>
+</w:numbering>
 </file>
 
 <file path=word/styles.xml><?xml version="1.0" encoding="utf-8"?>
@@ -1961,6 +2354,16 @@
       <w:color w:val="0000FF" w:themeColor="hyperlink"/>
       <w:u w:val="single"/>
     </w:rPr>
+  </w:style>
+  <w:style w:type="paragraph" w:styleId="a7">
+    <w:name w:val="List Paragraph"/>
+    <w:basedOn w:val="a"/>
+    <w:uiPriority w:val="34"/>
+    <w:qFormat/>
+    <w:rsid w:val="00E51FAC"/>
+    <w:pPr>
+      <w:ind w:firstLineChars="200" w:firstLine="420"/>
+    </w:pPr>
   </w:style>
 </w:styles>
 </file>
@@ -2254,6 +2657,16 @@
       <w:u w:val="single"/>
     </w:rPr>
   </w:style>
+  <w:style w:type="paragraph" w:styleId="a7">
+    <w:name w:val="List Paragraph"/>
+    <w:basedOn w:val="a"/>
+    <w:uiPriority w:val="34"/>
+    <w:qFormat/>
+    <w:rsid w:val="00E51FAC"/>
+    <w:pPr>
+      <w:ind w:firstLineChars="200" w:firstLine="420"/>
+    </w:pPr>
+  </w:style>
 </w:styles>
 </file>
 

--- a/note/note.docx
+++ b/note/note.docx
@@ -1827,6 +1827,11 @@
     </w:p>
     <w:p/>
     <w:p>
+      <w:pPr>
+        <w:rPr>
+          <w:rFonts w:hint="eastAsia"/>
+        </w:rPr>
+      </w:pPr>
       <w:r>
         <w:rPr>
           <w:noProof/>
@@ -1867,11 +1872,53 @@
           </wp:inline>
         </w:drawing>
       </w:r>
+    </w:p>
+    <w:p/>
+    <w:p>
+      <w:r>
+        <w:rPr>
+          <w:noProof/>
+        </w:rPr>
+        <w:lastRenderedPageBreak/>
+        <w:drawing>
+          <wp:inline distT="0" distB="0" distL="0" distR="0" wp14:anchorId="46AA5A35" wp14:editId="6FE9DCC2">
+            <wp:extent cx="4146550" cy="2457450"/>
+            <wp:effectExtent l="0" t="0" r="6350" b="0"/>
+            <wp:docPr id="18" name="图片 18"/>
+            <wp:cNvGraphicFramePr>
+              <a:graphicFrameLocks xmlns:a="http://schemas.openxmlformats.org/drawingml/2006/main" noChangeAspect="1"/>
+            </wp:cNvGraphicFramePr>
+            <a:graphic xmlns:a="http://schemas.openxmlformats.org/drawingml/2006/main">
+              <a:graphicData uri="http://schemas.openxmlformats.org/drawingml/2006/picture">
+                <pic:pic xmlns:pic="http://schemas.openxmlformats.org/drawingml/2006/picture">
+                  <pic:nvPicPr>
+                    <pic:cNvPr id="0" name=""/>
+                    <pic:cNvPicPr/>
+                  </pic:nvPicPr>
+                  <pic:blipFill>
+                    <a:blip r:embed="rId25"/>
+                    <a:stretch>
+                      <a:fillRect/>
+                    </a:stretch>
+                  </pic:blipFill>
+                  <pic:spPr>
+                    <a:xfrm>
+                      <a:off x="0" y="0"/>
+                      <a:ext cx="4146550" cy="2457450"/>
+                    </a:xfrm>
+                    <a:prstGeom prst="rect">
+                      <a:avLst/>
+                    </a:prstGeom>
+                  </pic:spPr>
+                </pic:pic>
+              </a:graphicData>
+            </a:graphic>
+          </wp:inline>
+        </w:drawing>
+      </w:r>
       <w:bookmarkStart w:id="0" w:name="_GoBack"/>
       <w:bookmarkEnd w:id="0"/>
     </w:p>
-    <w:p/>
-    <w:p/>
     <w:p/>
     <w:p/>
     <w:p/>

--- a/note/note.docx
+++ b/note/note.docx
@@ -306,31 +306,12 @@
         </w:drawing>
       </w:r>
     </w:p>
-    <w:p>
-      <w:pPr>
-        <w:rPr>
-          <w:rFonts w:hint="eastAsia"/>
-        </w:rPr>
-      </w:pPr>
-    </w:p>
-    <w:p>
-      <w:pPr>
-        <w:rPr>
-          <w:rFonts w:hint="eastAsia"/>
-        </w:rPr>
-      </w:pPr>
-    </w:p>
-    <w:p>
-      <w:pPr>
-        <w:rPr>
-          <w:rFonts w:hint="eastAsia"/>
-        </w:rPr>
-      </w:pPr>
-    </w:p>
-    <w:p>
-      <w:pPr>
-        <w:rPr>
-          <w:rFonts w:hint="eastAsia"/>
+    <w:p/>
+    <w:p/>
+    <w:p/>
+    <w:p>
+      <w:pPr>
+        <w:rPr>
           <w:noProof/>
         </w:rPr>
       </w:pPr>
@@ -535,26 +516,9 @@
         <w:t>/antd.css'</w:t>
       </w:r>
     </w:p>
-    <w:p>
-      <w:pPr>
-        <w:rPr>
-          <w:rFonts w:hint="eastAsia"/>
-        </w:rPr>
-      </w:pPr>
-    </w:p>
-    <w:p>
-      <w:pPr>
-        <w:rPr>
-          <w:rFonts w:hint="eastAsia"/>
-        </w:rPr>
-      </w:pPr>
-    </w:p>
-    <w:p>
-      <w:pPr>
-        <w:rPr>
-          <w:rFonts w:hint="eastAsia"/>
-        </w:rPr>
-      </w:pPr>
+    <w:p/>
+    <w:p/>
+    <w:p>
       <w:r>
         <w:rPr>
           <w:noProof/>
@@ -597,11 +561,6 @@
       </w:r>
     </w:p>
     <w:p>
-      <w:pPr>
-        <w:rPr>
-          <w:rFonts w:hint="eastAsia"/>
-        </w:rPr>
-      </w:pPr>
       <w:r>
         <w:t>R</w:t>
       </w:r>
@@ -631,11 +590,6 @@
       </w:r>
     </w:p>
     <w:p>
-      <w:pPr>
-        <w:rPr>
-          <w:rFonts w:hint="eastAsia"/>
-        </w:rPr>
-      </w:pPr>
       <w:r>
         <w:rPr>
           <w:rFonts w:hint="eastAsia"/>
@@ -651,11 +605,6 @@
       </w:r>
     </w:p>
     <w:p>
-      <w:pPr>
-        <w:rPr>
-          <w:rFonts w:hint="eastAsia"/>
-        </w:rPr>
-      </w:pPr>
       <w:r>
         <w:rPr>
           <w:noProof/>
@@ -698,11 +647,6 @@
       </w:r>
     </w:p>
     <w:p>
-      <w:pPr>
-        <w:rPr>
-          <w:rFonts w:hint="eastAsia"/>
-        </w:rPr>
-      </w:pPr>
       <w:r>
         <w:rPr>
           <w:noProof/>
@@ -744,19 +688,8 @@
         </w:drawing>
       </w:r>
     </w:p>
-    <w:p>
-      <w:pPr>
-        <w:rPr>
-          <w:rFonts w:hint="eastAsia"/>
-        </w:rPr>
-      </w:pPr>
-    </w:p>
-    <w:p>
-      <w:pPr>
-        <w:rPr>
-          <w:rFonts w:hint="eastAsia"/>
-        </w:rPr>
-      </w:pPr>
+    <w:p/>
+    <w:p>
       <w:r>
         <w:rPr>
           <w:rFonts w:hint="eastAsia"/>
@@ -783,11 +716,6 @@
       </w:r>
     </w:p>
     <w:p>
-      <w:pPr>
-        <w:rPr>
-          <w:rFonts w:hint="eastAsia"/>
-        </w:rPr>
-      </w:pPr>
       <w:r>
         <w:rPr>
           <w:noProof/>
@@ -829,26 +757,9 @@
         </w:drawing>
       </w:r>
     </w:p>
-    <w:p>
-      <w:pPr>
-        <w:rPr>
-          <w:rFonts w:hint="eastAsia"/>
-        </w:rPr>
-      </w:pPr>
-    </w:p>
-    <w:p>
-      <w:pPr>
-        <w:rPr>
-          <w:rFonts w:hint="eastAsia"/>
-        </w:rPr>
-      </w:pPr>
-    </w:p>
-    <w:p>
-      <w:pPr>
-        <w:rPr>
-          <w:rFonts w:hint="eastAsia"/>
-        </w:rPr>
-      </w:pPr>
+    <w:p/>
+    <w:p/>
+    <w:p>
       <w:r>
         <w:rPr>
           <w:noProof/>
@@ -891,11 +802,6 @@
       </w:r>
     </w:p>
     <w:p>
-      <w:pPr>
-        <w:rPr>
-          <w:rFonts w:hint="eastAsia"/>
-        </w:rPr>
-      </w:pPr>
       <w:r>
         <w:rPr>
           <w:rFonts w:hint="eastAsia"/>
@@ -950,19 +856,8 @@
         <w:t>class</w:t>
       </w:r>
     </w:p>
-    <w:p>
-      <w:pPr>
-        <w:rPr>
-          <w:rFonts w:hint="eastAsia"/>
-        </w:rPr>
-      </w:pPr>
-    </w:p>
-    <w:p>
-      <w:pPr>
-        <w:rPr>
-          <w:rFonts w:hint="eastAsia"/>
-        </w:rPr>
-      </w:pPr>
+    <w:p/>
+    <w:p>
       <w:r>
         <w:rPr>
           <w:rFonts w:hint="eastAsia"/>
@@ -1144,7 +1039,6 @@
     <w:p>
       <w:pPr>
         <w:rPr>
-          <w:rFonts w:hint="eastAsia"/>
           <w:lang w:val="en-AU"/>
         </w:rPr>
       </w:pPr>
@@ -1210,7 +1104,6 @@
     <w:p>
       <w:pPr>
         <w:rPr>
-          <w:rFonts w:hint="eastAsia"/>
           <w:lang w:val="en-AU"/>
         </w:rPr>
       </w:pPr>
@@ -1260,7 +1153,6 @@
     <w:p>
       <w:pPr>
         <w:rPr>
-          <w:rFonts w:hint="eastAsia"/>
           <w:lang w:val="en-AU"/>
         </w:rPr>
       </w:pPr>
@@ -1274,19 +1166,8 @@
         </w:r>
       </w:hyperlink>
     </w:p>
-    <w:p>
-      <w:pPr>
-        <w:rPr>
-          <w:rFonts w:hint="eastAsia"/>
-        </w:rPr>
-      </w:pPr>
-    </w:p>
-    <w:p>
-      <w:pPr>
-        <w:rPr>
-          <w:rFonts w:hint="eastAsia"/>
-        </w:rPr>
-      </w:pPr>
+    <w:p/>
+    <w:p>
       <w:r>
         <w:rPr>
           <w:rFonts w:hint="eastAsia"/>
@@ -1295,11 +1176,6 @@
       </w:r>
     </w:p>
     <w:p>
-      <w:pPr>
-        <w:rPr>
-          <w:rFonts w:hint="eastAsia"/>
-        </w:rPr>
-      </w:pPr>
       <w:r>
         <w:rPr>
           <w:noProof/>
@@ -1342,13 +1218,7 @@
         </w:drawing>
       </w:r>
     </w:p>
-    <w:p>
-      <w:pPr>
-        <w:rPr>
-          <w:rFonts w:hint="eastAsia"/>
-        </w:rPr>
-      </w:pPr>
-    </w:p>
+    <w:p/>
     <w:p>
       <w:r>
         <w:rPr>
@@ -1367,11 +1237,6 @@
       </w:r>
     </w:p>
     <w:p>
-      <w:pPr>
-        <w:rPr>
-          <w:rFonts w:hint="eastAsia"/>
-        </w:rPr>
-      </w:pPr>
       <w:r>
         <w:rPr>
           <w:noProof/>
@@ -1414,19 +1279,8 @@
         </w:drawing>
       </w:r>
     </w:p>
-    <w:p>
-      <w:pPr>
-        <w:rPr>
-          <w:rFonts w:hint="eastAsia"/>
-        </w:rPr>
-      </w:pPr>
-    </w:p>
-    <w:p>
-      <w:pPr>
-        <w:rPr>
-          <w:rFonts w:hint="eastAsia"/>
-        </w:rPr>
-      </w:pPr>
+    <w:p/>
+    <w:p>
       <w:r>
         <w:t>L</w:t>
       </w:r>
@@ -1485,27 +1339,9 @@
         </w:drawing>
       </w:r>
     </w:p>
-    <w:p>
-      <w:pPr>
-        <w:rPr>
-          <w:rFonts w:hint="eastAsia"/>
-        </w:rPr>
-      </w:pPr>
-    </w:p>
-    <w:p>
-      <w:pPr>
-        <w:rPr>
-          <w:rFonts w:hint="eastAsia"/>
-        </w:rPr>
-      </w:pPr>
-    </w:p>
-    <w:p>
-      <w:pPr>
-        <w:rPr>
-          <w:rFonts w:hint="eastAsia"/>
-        </w:rPr>
-      </w:pPr>
-    </w:p>
+    <w:p/>
+    <w:p/>
+    <w:p/>
     <w:p>
       <w:r>
         <w:t>Login redirect whitelist:</w:t>
@@ -1557,11 +1393,6 @@
     <w:p/>
     <w:p/>
     <w:p>
-      <w:pPr>
-        <w:rPr>
-          <w:rFonts w:hint="eastAsia"/>
-        </w:rPr>
-      </w:pPr>
       <w:r>
         <w:rPr>
           <w:rFonts w:hint="eastAsia"/>
@@ -1578,7 +1409,6 @@
     <w:p>
       <w:pPr>
         <w:rPr>
-          <w:rFonts w:hint="eastAsia"/>
           <w:lang w:val="en-AU"/>
         </w:rPr>
       </w:pPr>
@@ -1587,11 +1417,6 @@
       </w:r>
     </w:p>
     <w:p>
-      <w:pPr>
-        <w:rPr>
-          <w:rFonts w:hint="eastAsia"/>
-        </w:rPr>
-      </w:pPr>
       <w:r>
         <w:rPr>
           <w:noProof/>
@@ -1635,13 +1460,7 @@
     </w:p>
     <w:p/>
     <w:p/>
-    <w:p>
-      <w:pPr>
-        <w:rPr>
-          <w:rFonts w:hint="eastAsia"/>
-        </w:rPr>
-      </w:pPr>
-    </w:p>
+    <w:p/>
     <w:p>
       <w:pPr>
         <w:rPr>
@@ -1663,11 +1482,6 @@
       </w:pPr>
     </w:p>
     <w:p>
-      <w:pPr>
-        <w:rPr>
-          <w:rFonts w:hint="eastAsia"/>
-        </w:rPr>
-      </w:pPr>
       <w:r>
         <w:rPr>
           <w:lang w:val="en-AU"/>
@@ -1705,11 +1519,6 @@
       <w:proofErr w:type="spellEnd"/>
     </w:p>
     <w:p>
-      <w:pPr>
-        <w:rPr>
-          <w:rFonts w:hint="eastAsia"/>
-        </w:rPr>
-      </w:pPr>
       <w:r>
         <w:rPr>
           <w:noProof/>
@@ -1752,13 +1561,7 @@
         </w:drawing>
       </w:r>
     </w:p>
-    <w:p>
-      <w:pPr>
-        <w:rPr>
-          <w:rFonts w:hint="eastAsia"/>
-        </w:rPr>
-      </w:pPr>
-    </w:p>
+    <w:p/>
     <w:p/>
     <w:p/>
     <w:p>
@@ -1827,11 +1630,6 @@
     </w:p>
     <w:p/>
     <w:p>
-      <w:pPr>
-        <w:rPr>
-          <w:rFonts w:hint="eastAsia"/>
-        </w:rPr>
-      </w:pPr>
       <w:r>
         <w:rPr>
           <w:noProof/>
@@ -1881,10 +1679,10 @@
         </w:rPr>
         <w:lastRenderedPageBreak/>
         <w:drawing>
-          <wp:inline distT="0" distB="0" distL="0" distR="0" wp14:anchorId="46AA5A35" wp14:editId="6FE9DCC2">
-            <wp:extent cx="4146550" cy="2457450"/>
-            <wp:effectExtent l="0" t="0" r="6350" b="0"/>
-            <wp:docPr id="18" name="图片 18"/>
+          <wp:inline distT="0" distB="0" distL="0" distR="0" wp14:anchorId="4A0BD163" wp14:editId="59B7744D">
+            <wp:extent cx="5274310" cy="3447836"/>
+            <wp:effectExtent l="0" t="0" r="2540" b="635"/>
+            <wp:docPr id="2" name="图片 2"/>
             <wp:cNvGraphicFramePr>
               <a:graphicFrameLocks xmlns:a="http://schemas.openxmlformats.org/drawingml/2006/main" noChangeAspect="1"/>
             </wp:cNvGraphicFramePr>
@@ -1904,7 +1702,7 @@
                   <pic:spPr>
                     <a:xfrm>
                       <a:off x="0" y="0"/>
-                      <a:ext cx="4146550" cy="2457450"/>
+                      <a:ext cx="5274310" cy="3447836"/>
                     </a:xfrm>
                     <a:prstGeom prst="rect">
                       <a:avLst/>
@@ -1930,18 +1728,11 @@
     <w:p/>
     <w:p/>
     <w:p/>
-    <w:p>
-      <w:pPr>
-        <w:rPr>
-          <w:rFonts w:hint="eastAsia"/>
-        </w:rPr>
-      </w:pPr>
-    </w:p>
-    <w:p/>
-    <w:p>
-      <w:pPr>
-        <w:rPr>
-          <w:rFonts w:hint="eastAsia"/>
+    <w:p/>
+    <w:p/>
+    <w:p>
+      <w:pPr>
+        <w:rPr>
           <w:lang w:val="en-AU"/>
         </w:rPr>
       </w:pPr>

--- a/note/note.docx
+++ b/note/note.docx
@@ -1714,10 +1714,78 @@
           </wp:inline>
         </w:drawing>
       </w:r>
+    </w:p>
+    <w:p>
+      <w:pPr>
+        <w:rPr>
+          <w:rFonts w:hint="eastAsia"/>
+        </w:rPr>
+      </w:pPr>
+    </w:p>
+    <w:p>
+      <w:pPr>
+        <w:rPr>
+          <w:rFonts w:hint="eastAsia"/>
+        </w:rPr>
+      </w:pPr>
+    </w:p>
+    <w:p>
+      <w:pPr>
+        <w:rPr>
+          <w:rFonts w:hint="eastAsia"/>
+        </w:rPr>
+      </w:pPr>
+      <w:r>
+        <w:rPr>
+          <w:rFonts w:hint="eastAsia"/>
+        </w:rPr>
+        <w:t>密码加密：</w:t>
+      </w:r>
+    </w:p>
+    <w:p>
+      <w:r>
+        <w:rPr>
+          <w:noProof/>
+        </w:rPr>
+        <w:drawing>
+          <wp:inline distT="0" distB="0" distL="0" distR="0" wp14:anchorId="080395FB" wp14:editId="0FCAAA4F">
+            <wp:extent cx="4387850" cy="2298700"/>
+            <wp:effectExtent l="0" t="0" r="0" b="6350"/>
+            <wp:docPr id="18" name="图片 18"/>
+            <wp:cNvGraphicFramePr>
+              <a:graphicFrameLocks xmlns:a="http://schemas.openxmlformats.org/drawingml/2006/main" noChangeAspect="1"/>
+            </wp:cNvGraphicFramePr>
+            <a:graphic xmlns:a="http://schemas.openxmlformats.org/drawingml/2006/main">
+              <a:graphicData uri="http://schemas.openxmlformats.org/drawingml/2006/picture">
+                <pic:pic xmlns:pic="http://schemas.openxmlformats.org/drawingml/2006/picture">
+                  <pic:nvPicPr>
+                    <pic:cNvPr id="0" name=""/>
+                    <pic:cNvPicPr/>
+                  </pic:nvPicPr>
+                  <pic:blipFill>
+                    <a:blip r:embed="rId26"/>
+                    <a:stretch>
+                      <a:fillRect/>
+                    </a:stretch>
+                  </pic:blipFill>
+                  <pic:spPr>
+                    <a:xfrm>
+                      <a:off x="0" y="0"/>
+                      <a:ext cx="4387850" cy="2298700"/>
+                    </a:xfrm>
+                    <a:prstGeom prst="rect">
+                      <a:avLst/>
+                    </a:prstGeom>
+                  </pic:spPr>
+                </pic:pic>
+              </a:graphicData>
+            </a:graphic>
+          </wp:inline>
+        </w:drawing>
+      </w:r>
       <w:bookmarkStart w:id="0" w:name="_GoBack"/>
       <w:bookmarkEnd w:id="0"/>
     </w:p>
-    <w:p/>
     <w:p/>
     <w:p/>
     <w:p/>

--- a/note/note.docx
+++ b/note/note.docx
@@ -1715,26 +1715,9 @@
         </w:drawing>
       </w:r>
     </w:p>
-    <w:p>
-      <w:pPr>
-        <w:rPr>
-          <w:rFonts w:hint="eastAsia"/>
-        </w:rPr>
-      </w:pPr>
-    </w:p>
-    <w:p>
-      <w:pPr>
-        <w:rPr>
-          <w:rFonts w:hint="eastAsia"/>
-        </w:rPr>
-      </w:pPr>
-    </w:p>
-    <w:p>
-      <w:pPr>
-        <w:rPr>
-          <w:rFonts w:hint="eastAsia"/>
-        </w:rPr>
-      </w:pPr>
+    <w:p/>
+    <w:p/>
+    <w:p>
       <w:r>
         <w:rPr>
           <w:rFonts w:hint="eastAsia"/>
@@ -1783,13 +1766,55 @@
           </wp:inline>
         </w:drawing>
       </w:r>
+    </w:p>
+    <w:p/>
+    <w:p/>
+    <w:p/>
+    <w:p>
+      <w:r>
+        <w:rPr>
+          <w:noProof/>
+        </w:rPr>
+        <w:lastRenderedPageBreak/>
+        <w:drawing>
+          <wp:inline distT="0" distB="0" distL="0" distR="0" wp14:anchorId="1EC6515C" wp14:editId="603B34C4">
+            <wp:extent cx="5274310" cy="2756804"/>
+            <wp:effectExtent l="0" t="0" r="2540" b="5715"/>
+            <wp:docPr id="19" name="图片 19"/>
+            <wp:cNvGraphicFramePr>
+              <a:graphicFrameLocks xmlns:a="http://schemas.openxmlformats.org/drawingml/2006/main" noChangeAspect="1"/>
+            </wp:cNvGraphicFramePr>
+            <a:graphic xmlns:a="http://schemas.openxmlformats.org/drawingml/2006/main">
+              <a:graphicData uri="http://schemas.openxmlformats.org/drawingml/2006/picture">
+                <pic:pic xmlns:pic="http://schemas.openxmlformats.org/drawingml/2006/picture">
+                  <pic:nvPicPr>
+                    <pic:cNvPr id="0" name=""/>
+                    <pic:cNvPicPr/>
+                  </pic:nvPicPr>
+                  <pic:blipFill>
+                    <a:blip r:embed="rId27"/>
+                    <a:stretch>
+                      <a:fillRect/>
+                    </a:stretch>
+                  </pic:blipFill>
+                  <pic:spPr>
+                    <a:xfrm>
+                      <a:off x="0" y="0"/>
+                      <a:ext cx="5274310" cy="2756804"/>
+                    </a:xfrm>
+                    <a:prstGeom prst="rect">
+                      <a:avLst/>
+                    </a:prstGeom>
+                  </pic:spPr>
+                </pic:pic>
+              </a:graphicData>
+            </a:graphic>
+          </wp:inline>
+        </w:drawing>
+      </w:r>
       <w:bookmarkStart w:id="0" w:name="_GoBack"/>
       <w:bookmarkEnd w:id="0"/>
     </w:p>
-    <w:p/>
-    <w:p/>
-    <w:p/>
-    <w:p/>
     <w:p/>
     <w:p/>
     <w:p/>
